--- a/Report.docx
+++ b/Report.docx
@@ -10,36 +10,50 @@
         <w:jc w:val="center"/>
         <w:rPr>
           <w:rFonts w:ascii="Times New Roman" w:hAnsi="Times New Roman"/>
-          <w:b/>
+        </w:rPr>
+      </w:pPr>
+      <w:r>
+        <w:rPr>
+          <w:rFonts w:ascii="Times New Roman" w:hAnsi="Times New Roman"/>
           <w:b/>
           <w:bCs/>
           <w:sz w:val="32"/>
           <w:szCs w:val="32"/>
         </w:rPr>
-      </w:pPr>
-      <w:r>
-        <w:rPr>
-          <w:rFonts w:ascii="Times New Roman" w:hAnsi="Times New Roman"/>
+        <w:t>University Timetable Scheduler</w:t>
+      </w:r>
+    </w:p>
+    <w:p>
+      <w:pPr>
+        <w:pStyle w:val="Normal"/>
+        <w:spacing w:lineRule="auto" w:line="240" w:before="0" w:after="0"/>
+        <w:rPr>
+          <w:rFonts w:ascii="Times New Roman" w:hAnsi="Times New Roman"/>
+          <w:b/>
           <w:b/>
           <w:bCs/>
           <w:sz w:val="32"/>
           <w:szCs w:val="32"/>
         </w:rPr>
-        <w:t>University Timetable Scheduler</w:t>
-      </w:r>
-    </w:p>
-    <w:p>
-      <w:pPr>
-        <w:pStyle w:val="Normal"/>
-        <w:spacing w:lineRule="auto" w:line="240" w:before="0" w:after="0"/>
-        <w:rPr>
-          <w:rFonts w:ascii="Times New Roman" w:hAnsi="Times New Roman"/>
-          <w:b/>
+      </w:pPr>
+      <w:r>
+        <w:rPr>
+          <w:rFonts w:ascii="Times New Roman" w:hAnsi="Times New Roman"/>
           <w:b/>
           <w:bCs/>
           <w:sz w:val="32"/>
           <w:szCs w:val="32"/>
         </w:rPr>
+      </w:r>
+    </w:p>
+    <w:p>
+      <w:pPr>
+        <w:pStyle w:val="Normal"/>
+        <w:spacing w:lineRule="auto" w:line="240" w:before="0" w:after="0"/>
+        <w:jc w:val="center"/>
+        <w:rPr>
+          <w:rFonts w:ascii="Times New Roman" w:hAnsi="Times New Roman"/>
+        </w:rPr>
       </w:pPr>
       <w:r>
         <w:rPr>
@@ -49,6 +63,7 @@
           <w:sz w:val="32"/>
           <w:szCs w:val="32"/>
         </w:rPr>
+        <w:t>Introduction</w:t>
       </w:r>
     </w:p>
     <w:p>
@@ -73,55 +88,25 @@
           <w:sz w:val="32"/>
           <w:szCs w:val="32"/>
         </w:rPr>
-        <w:t>Introduction</w:t>
-      </w:r>
-    </w:p>
-    <w:p>
-      <w:pPr>
-        <w:pStyle w:val="Normal"/>
-        <w:spacing w:lineRule="auto" w:line="240" w:before="0" w:after="0"/>
-        <w:jc w:val="center"/>
-        <w:rPr>
-          <w:rFonts w:ascii="Times New Roman" w:hAnsi="Times New Roman"/>
-          <w:b/>
+      </w:r>
+    </w:p>
+    <w:p>
+      <w:pPr>
+        <w:pStyle w:val="Normal"/>
+        <w:spacing w:lineRule="auto" w:line="240" w:before="0" w:after="0"/>
+        <w:jc w:val="left"/>
+        <w:rPr>
+          <w:rFonts w:ascii="Times New Roman" w:hAnsi="Times New Roman"/>
+        </w:rPr>
+      </w:pPr>
+      <w:r>
+        <w:rPr>
+          <w:rFonts w:ascii="Times New Roman" w:hAnsi="Times New Roman"/>
           <w:b/>
           <w:bCs/>
           <w:sz w:val="32"/>
           <w:szCs w:val="32"/>
         </w:rPr>
-      </w:pPr>
-      <w:r>
-        <w:rPr>
-          <w:rFonts w:ascii="Times New Roman" w:hAnsi="Times New Roman"/>
-          <w:b/>
-          <w:bCs/>
-          <w:sz w:val="32"/>
-          <w:szCs w:val="32"/>
-        </w:rPr>
-      </w:r>
-    </w:p>
-    <w:p>
-      <w:pPr>
-        <w:pStyle w:val="Normal"/>
-        <w:spacing w:lineRule="auto" w:line="240" w:before="0" w:after="0"/>
-        <w:jc w:val="left"/>
-        <w:rPr>
-          <w:rFonts w:ascii="Times New Roman" w:hAnsi="Times New Roman"/>
-          <w:b/>
-          <w:b/>
-          <w:bCs/>
-          <w:sz w:val="32"/>
-          <w:szCs w:val="32"/>
-        </w:rPr>
-      </w:pPr>
-      <w:r>
-        <w:rPr>
-          <w:rFonts w:ascii="Times New Roman" w:hAnsi="Times New Roman"/>
-          <w:b/>
-          <w:bCs/>
-          <w:sz w:val="32"/>
-          <w:szCs w:val="32"/>
-        </w:rPr>
         <w:t>1.1 Overview of the project</w:t>
       </w:r>
     </w:p>
@@ -154,11 +139,6 @@
         <w:spacing w:lineRule="auto" w:line="360" w:before="0" w:after="0"/>
         <w:rPr>
           <w:rFonts w:ascii="Times New Roman" w:hAnsi="Times New Roman"/>
-          <w:b/>
-          <w:b/>
-          <w:bCs/>
-          <w:sz w:val="24"/>
-          <w:szCs w:val="24"/>
         </w:rPr>
       </w:pPr>
       <w:r>
@@ -189,27 +169,7 @@
           <w:sz w:val="24"/>
           <w:szCs w:val="24"/>
         </w:rPr>
-        <w:t xml:space="preserve">University Timetable Scheduler is a user-friendly Qt based C++ GUI Application which helps the timetable coordinators or staff </w:t>
-      </w:r>
-      <w:r>
-        <w:rPr>
-          <w:rFonts w:ascii="Times New Roman" w:hAnsi="Times New Roman"/>
-          <w:b w:val="false"/>
-          <w:bCs w:val="false"/>
-          <w:sz w:val="24"/>
-          <w:szCs w:val="24"/>
-        </w:rPr>
-        <w:t xml:space="preserve">members </w:t>
-      </w:r>
-      <w:r>
-        <w:rPr>
-          <w:rFonts w:ascii="Times New Roman" w:hAnsi="Times New Roman"/>
-          <w:b w:val="false"/>
-          <w:bCs w:val="false"/>
-          <w:sz w:val="24"/>
-          <w:szCs w:val="24"/>
-        </w:rPr>
-        <w:t>to schedule and manage various class or laboratory daily schedules. The main agenda of this application is to generate teachers or class/laboratory schedules for an educational institution.</w:t>
+        <w:t>University Timetable Scheduler is a user-friendly Qt based C++ GUI Application which helps the timetable coordinators or staff members to schedule and manage various class or laboratory daily schedules. The main agenda of this application is to generate teachers or class/laboratory schedules for an educational institution.</w:t>
       </w:r>
     </w:p>
     <w:p>
@@ -217,6 +177,7 @@
         <w:pStyle w:val="Normal"/>
         <w:spacing w:lineRule="auto" w:line="360" w:before="0" w:after="0"/>
         <w:rPr>
+          <w:rFonts w:ascii="Times New Roman" w:hAnsi="Times New Roman"/>
           <w:b w:val="false"/>
           <w:b w:val="false"/>
           <w:bCs w:val="false"/>
@@ -225,36 +186,19 @@
       <w:r>
         <w:rPr>
           <w:rFonts w:ascii="Times New Roman" w:hAnsi="Times New Roman"/>
-          <w:b/>
-          <w:bCs/>
-          <w:sz w:val="24"/>
-          <w:szCs w:val="24"/>
-        </w:rPr>
-      </w:r>
-    </w:p>
-    <w:p>
-      <w:pPr>
-        <w:pStyle w:val="Normal"/>
-        <w:spacing w:lineRule="auto" w:line="360" w:before="0" w:after="0"/>
-        <w:rPr>
-          <w:rFonts w:ascii="Times New Roman" w:hAnsi="Times New Roman"/>
-          <w:b/>
-          <w:b/>
-          <w:bCs/>
-          <w:sz w:val="24"/>
-          <w:szCs w:val="24"/>
-        </w:rPr>
-      </w:pPr>
-      <w:r>
-        <w:rPr>
-          <w:rFonts w:ascii="Times New Roman" w:hAnsi="Times New Roman"/>
           <w:b w:val="false"/>
           <w:bCs w:val="false"/>
-          <w:sz w:val="24"/>
-          <w:szCs w:val="24"/>
-        </w:rPr>
-        <w:t xml:space="preserve">The application uses Qt as a front end for interacting with the user , Object Oriented C++ </w:t>
-      </w:r>
+        </w:rPr>
+      </w:r>
+    </w:p>
+    <w:p>
+      <w:pPr>
+        <w:pStyle w:val="Normal"/>
+        <w:spacing w:lineRule="auto" w:line="360" w:before="0" w:after="0"/>
+        <w:rPr>
+          <w:rFonts w:ascii="Times New Roman" w:hAnsi="Times New Roman"/>
+        </w:rPr>
+      </w:pPr>
       <w:r>
         <w:rPr>
           <w:rFonts w:ascii="Times New Roman" w:hAnsi="Times New Roman"/>
@@ -263,7 +207,7 @@
           <w:sz w:val="24"/>
           <w:szCs w:val="24"/>
         </w:rPr>
-        <w:t xml:space="preserve">routines </w:t>
+        <w:t xml:space="preserve">The application uses Qt as a front end for interacting with the user , Object Oriented C++ routines for managing user interfaces and for scheduling, a database engine popularly know as SQLite for storing and retrieving the user data or the generated schedules </w:t>
       </w:r>
       <w:r>
         <w:rPr>
@@ -273,7 +217,7 @@
           <w:sz w:val="24"/>
           <w:szCs w:val="24"/>
         </w:rPr>
-        <w:t xml:space="preserve">for managing </w:t>
+        <w:t xml:space="preserve">and </w:t>
       </w:r>
       <w:r>
         <w:rPr>
@@ -283,7 +227,17 @@
           <w:sz w:val="24"/>
           <w:szCs w:val="24"/>
         </w:rPr>
-        <w:t xml:space="preserve">user interfaces and for scheduling, a database engine popularly know as SQLite for storing and retrieving the user data or the generated schedules  and some UNIX Shell commands to pre-process the given user input. </w:t>
+        <w:t xml:space="preserve">some UNIX Shell commands to pre-process the given user input. </w:t>
+      </w:r>
+      <w:r>
+        <w:rPr>
+          <w:rFonts w:ascii="Times New Roman" w:hAnsi="Times New Roman"/>
+          <w:b w:val="false"/>
+          <w:bCs w:val="false"/>
+          <w:sz w:val="24"/>
+          <w:szCs w:val="24"/>
+        </w:rPr>
+        <w:t>It was developed by using the Git Version Control techniques to integrate code written by multiple developers.</w:t>
       </w:r>
     </w:p>
     <w:p>
@@ -291,6 +245,7 @@
         <w:pStyle w:val="Normal"/>
         <w:spacing w:lineRule="auto" w:line="360" w:before="0" w:after="0"/>
         <w:rPr>
+          <w:rFonts w:ascii="Times New Roman" w:hAnsi="Times New Roman"/>
           <w:b w:val="false"/>
           <w:b w:val="false"/>
           <w:bCs w:val="false"/>
@@ -299,10 +254,8 @@
       <w:r>
         <w:rPr>
           <w:rFonts w:ascii="Times New Roman" w:hAnsi="Times New Roman"/>
-          <w:b/>
-          <w:bCs/>
-          <w:sz w:val="24"/>
-          <w:szCs w:val="24"/>
+          <w:b w:val="false"/>
+          <w:bCs w:val="false"/>
         </w:rPr>
       </w:r>
     </w:p>
@@ -311,6 +264,7 @@
         <w:pStyle w:val="Normal"/>
         <w:spacing w:lineRule="auto" w:line="360" w:before="0" w:after="0"/>
         <w:rPr>
+          <w:rFonts w:ascii="Times New Roman" w:hAnsi="Times New Roman"/>
           <w:b w:val="false"/>
           <w:b w:val="false"/>
           <w:bCs w:val="false"/>
@@ -319,10 +273,8 @@
       <w:r>
         <w:rPr>
           <w:rFonts w:ascii="Times New Roman" w:hAnsi="Times New Roman"/>
-          <w:b/>
-          <w:bCs/>
-          <w:sz w:val="24"/>
-          <w:szCs w:val="24"/>
+          <w:b w:val="false"/>
+          <w:bCs w:val="false"/>
         </w:rPr>
       </w:r>
     </w:p>
@@ -332,13 +284,18 @@
         <w:spacing w:lineRule="auto" w:line="360" w:before="0" w:after="0"/>
         <w:rPr>
           <w:rFonts w:ascii="Times New Roman" w:hAnsi="Times New Roman"/>
-          <w:b/>
+        </w:rPr>
+      </w:pPr>
+      <w:r>
+        <w:rPr>
+          <w:rFonts w:ascii="Times New Roman" w:hAnsi="Times New Roman"/>
           <w:b/>
           <w:bCs/>
           <w:sz w:val="32"/>
           <w:szCs w:val="32"/>
         </w:rPr>
-      </w:pPr>
+        <w:t xml:space="preserve">C++ </w:t>
+      </w:r>
       <w:r>
         <w:rPr>
           <w:rFonts w:ascii="Times New Roman" w:hAnsi="Times New Roman"/>
@@ -356,11 +313,6 @@
         <w:spacing w:lineRule="auto" w:line="360" w:before="0" w:after="0"/>
         <w:rPr>
           <w:rFonts w:ascii="Times New Roman" w:hAnsi="Times New Roman"/>
-          <w:b/>
-          <w:b/>
-          <w:bCs/>
-          <w:sz w:val="24"/>
-          <w:szCs w:val="24"/>
         </w:rPr>
       </w:pPr>
       <w:r>
@@ -378,7 +330,9 @@
       <w:pPr>
         <w:pStyle w:val="Normal"/>
         <w:spacing w:lineRule="auto" w:line="360" w:before="0" w:after="0"/>
-        <w:rPr/>
+        <w:rPr>
+          <w:rFonts w:ascii="Times New Roman" w:hAnsi="Times New Roman"/>
+        </w:rPr>
       </w:pPr>
       <w:r>
         <w:rPr>
@@ -389,6 +343,17 @@
           <w:szCs w:val="24"/>
         </w:rPr>
         <w:tab/>
+        <w:t xml:space="preserve">In object-oriented programming, </w:t>
+      </w:r>
+      <w:r>
+        <w:rPr>
+          <w:rFonts w:ascii="Times New Roman" w:hAnsi="Times New Roman"/>
+          <w:b/>
+          <w:bCs w:val="false"/>
+          <w:sz w:val="24"/>
+          <w:szCs w:val="24"/>
+        </w:rPr>
+        <w:t>inheritance</w:t>
       </w:r>
       <w:r>
         <w:rPr>
@@ -398,7 +363,17 @@
           <w:sz w:val="24"/>
           <w:szCs w:val="24"/>
         </w:rPr>
-        <w:t>In object-orien</w:t>
+        <w:t xml:space="preserve"> is when an object or class is based on another object or class, using the same implementation (inheriting from an object or class) or specifying a new implementation to maintain the same behavior (realizing an interface). Such an inherited class is called a </w:t>
+      </w:r>
+      <w:r>
+        <w:rPr>
+          <w:rFonts w:ascii="Times New Roman" w:hAnsi="Times New Roman"/>
+          <w:b/>
+          <w:bCs w:val="false"/>
+          <w:sz w:val="24"/>
+          <w:szCs w:val="24"/>
+        </w:rPr>
+        <w:t>subclass</w:t>
       </w:r>
       <w:r>
         <w:rPr>
@@ -408,7 +383,45 @@
           <w:sz w:val="24"/>
           <w:szCs w:val="24"/>
         </w:rPr>
-        <w:t>t</w:t>
+        <w:t xml:space="preserve"> of its parent class or super class.</w:t>
+      </w:r>
+    </w:p>
+    <w:p>
+      <w:pPr>
+        <w:pStyle w:val="Normal"/>
+        <w:spacing w:lineRule="auto" w:line="360" w:before="0" w:after="0"/>
+        <w:rPr>
+          <w:rFonts w:ascii="Times New Roman" w:hAnsi="Times New Roman"/>
+        </w:rPr>
+      </w:pPr>
+      <w:r>
+        <w:rPr>
+          <w:rFonts w:ascii="Times New Roman" w:hAnsi="Times New Roman"/>
+          <w:b/>
+          <w:bCs/>
+          <w:sz w:val="24"/>
+          <w:szCs w:val="24"/>
+        </w:rPr>
+        <w:t>2. Encapsulation</w:t>
+      </w:r>
+    </w:p>
+    <w:p>
+      <w:pPr>
+        <w:pStyle w:val="Normal"/>
+        <w:spacing w:lineRule="auto" w:line="360" w:before="0" w:after="0"/>
+        <w:rPr>
+          <w:rFonts w:ascii="Times New Roman" w:hAnsi="Times New Roman"/>
+        </w:rPr>
+      </w:pPr>
+      <w:r>
+        <w:rPr>
+          <w:rFonts w:ascii="Times New Roman" w:hAnsi="Times New Roman"/>
+          <w:b/>
+          <w:bCs/>
+          <w:sz w:val="24"/>
+          <w:szCs w:val="24"/>
+        </w:rPr>
+        <w:tab/>
       </w:r>
       <w:r>
         <w:rPr>
@@ -418,67 +431,7 @@
           <w:sz w:val="24"/>
           <w:szCs w:val="24"/>
         </w:rPr>
-        <w:t xml:space="preserve">ed programming, </w:t>
-      </w:r>
-      <w:r>
-        <w:rPr>
-          <w:rFonts w:ascii="Times New Roman" w:hAnsi="Times New Roman"/>
-          <w:b/>
-          <w:bCs w:val="false"/>
-          <w:sz w:val="24"/>
-          <w:szCs w:val="24"/>
-        </w:rPr>
-        <w:t>i</w:t>
-      </w:r>
-      <w:r>
-        <w:rPr>
-          <w:rFonts w:ascii="Times New Roman" w:hAnsi="Times New Roman"/>
-          <w:b/>
-          <w:bCs w:val="false"/>
-          <w:sz w:val="24"/>
-          <w:szCs w:val="24"/>
-        </w:rPr>
-        <w:t>n</w:t>
-      </w:r>
-      <w:r>
-        <w:rPr>
-          <w:rFonts w:ascii="Times New Roman" w:hAnsi="Times New Roman"/>
-          <w:b/>
-          <w:bCs w:val="false"/>
-          <w:sz w:val="24"/>
-          <w:szCs w:val="24"/>
-        </w:rPr>
-        <w:t>heritance</w:t>
-      </w:r>
-      <w:r>
-        <w:rPr>
-          <w:rFonts w:ascii="Times New Roman" w:hAnsi="Times New Roman"/>
-          <w:b w:val="false"/>
-          <w:bCs w:val="false"/>
-          <w:sz w:val="24"/>
-          <w:szCs w:val="24"/>
-        </w:rPr>
-        <w:t xml:space="preserve"> is when an object or class is based on another object or class, using the same implementation (inheriting from an object or class) or specifying a new implementation to maintain the same behavior (realizing an interface). Such an inherited class is called a </w:t>
-      </w:r>
-      <w:r>
-        <w:rPr>
-          <w:rFonts w:ascii="Times New Roman" w:hAnsi="Times New Roman"/>
-          <w:b/>
-          <w:bCs w:val="false"/>
-          <w:sz w:val="24"/>
-          <w:szCs w:val="24"/>
-        </w:rPr>
-        <w:t>subclass</w:t>
-      </w:r>
-      <w:r>
-        <w:rPr>
-          <w:rFonts w:ascii="Times New Roman" w:hAnsi="Times New Roman"/>
-          <w:b w:val="false"/>
-          <w:bCs w:val="false"/>
-          <w:sz w:val="24"/>
-          <w:szCs w:val="24"/>
-        </w:rPr>
-        <w:t xml:space="preserve"> of its parent class or super class.</w:t>
+        <w:t>In object-oriented programming,encapsulation is a mechanism of binding the data, and the functions together in a class and use them by creating an object of that class.</w:t>
       </w:r>
     </w:p>
     <w:p>
@@ -486,27 +439,27 @@
         <w:pStyle w:val="Normal"/>
         <w:spacing w:lineRule="auto" w:line="360" w:before="0" w:after="0"/>
         <w:rPr>
-          <w:b/>
-          <w:b/>
-          <w:bCs/>
-        </w:rPr>
-      </w:pPr>
-      <w:r>
-        <w:rPr>
-          <w:rFonts w:ascii="Times New Roman" w:hAnsi="Times New Roman"/>
-          <w:b/>
-          <w:bCs/>
-          <w:sz w:val="24"/>
-          <w:szCs w:val="24"/>
-        </w:rPr>
-        <w:t>2. Encapsulation</w:t>
+          <w:rFonts w:ascii="Times New Roman" w:hAnsi="Times New Roman"/>
+        </w:rPr>
+      </w:pPr>
+      <w:r>
+        <w:rPr>
+          <w:rFonts w:ascii="Times New Roman" w:hAnsi="Times New Roman"/>
+          <w:b/>
+          <w:bCs/>
+          <w:sz w:val="24"/>
+          <w:szCs w:val="24"/>
+        </w:rPr>
+        <w:t>3. Data Abstraction</w:t>
       </w:r>
     </w:p>
     <w:p>
       <w:pPr>
         <w:pStyle w:val="Normal"/>
         <w:spacing w:lineRule="auto" w:line="360" w:before="0" w:after="0"/>
-        <w:rPr/>
+        <w:rPr>
+          <w:rFonts w:ascii="Times New Roman" w:hAnsi="Times New Roman"/>
+        </w:rPr>
       </w:pPr>
       <w:r>
         <w:rPr>
@@ -521,72 +474,10 @@
       <w:r>
         <w:rPr>
           <w:rFonts w:ascii="Times New Roman" w:hAnsi="Times New Roman"/>
-          <w:b w:val="false"/>
-          <w:bCs w:val="false"/>
-          <w:sz w:val="24"/>
-          <w:szCs w:val="24"/>
-        </w:rPr>
-        <w:t xml:space="preserve">In object-oriented programming,encapsulation </w:t>
-      </w:r>
-      <w:r>
-        <w:rPr>
-          <w:rFonts w:ascii="Times New Roman" w:hAnsi="Times New Roman"/>
-          <w:b w:val="false"/>
-          <w:bCs w:val="false"/>
-          <w:sz w:val="24"/>
-          <w:szCs w:val="24"/>
-        </w:rPr>
-        <w:t>is a mechanism of b</w:t>
-      </w:r>
-      <w:r>
-        <w:rPr>
-          <w:rFonts w:ascii="Times New Roman" w:hAnsi="Times New Roman"/>
-          <w:b w:val="false"/>
-          <w:bCs w:val="false"/>
-          <w:sz w:val="24"/>
-          <w:szCs w:val="24"/>
-        </w:rPr>
-        <w:t>inding</w:t>
-      </w:r>
-      <w:r>
-        <w:rPr>
-          <w:rFonts w:ascii="Times New Roman" w:hAnsi="Times New Roman"/>
-          <w:b w:val="false"/>
-          <w:bCs w:val="false"/>
-          <w:sz w:val="24"/>
-          <w:szCs w:val="24"/>
-        </w:rPr>
-        <w:t xml:space="preserve"> the data, and the functions </w:t>
-      </w:r>
-      <w:r>
-        <w:rPr>
-          <w:rFonts w:ascii="Times New Roman" w:hAnsi="Times New Roman"/>
-          <w:b w:val="false"/>
-          <w:bCs w:val="false"/>
-          <w:sz w:val="24"/>
-          <w:szCs w:val="24"/>
-        </w:rPr>
-        <w:t xml:space="preserve">together in a class and </w:t>
-      </w:r>
-      <w:r>
-        <w:rPr>
-          <w:rFonts w:ascii="Times New Roman" w:hAnsi="Times New Roman"/>
-          <w:b w:val="false"/>
-          <w:bCs w:val="false"/>
-          <w:sz w:val="24"/>
-          <w:szCs w:val="24"/>
-        </w:rPr>
-        <w:t xml:space="preserve">use them </w:t>
-      </w:r>
-      <w:r>
-        <w:rPr>
-          <w:rFonts w:ascii="Times New Roman" w:hAnsi="Times New Roman"/>
-          <w:b w:val="false"/>
-          <w:bCs w:val="false"/>
-          <w:sz w:val="24"/>
-          <w:szCs w:val="24"/>
-        </w:rPr>
-        <w:t>by creating an object of that class.</w:t>
+          <w:sz w:val="24"/>
+          <w:szCs w:val="24"/>
+        </w:rPr>
+        <w:t>Data abstraction refers to, providing only essential information to the outside world and hiding their background details, i.e., to represent the needed information in program without presenting the implementation details. Data abstraction is a programming (and design) technique that relies on the separation of interface and implementation.</w:t>
       </w:r>
     </w:p>
     <w:p>
@@ -594,27 +485,104 @@
         <w:pStyle w:val="Normal"/>
         <w:spacing w:lineRule="auto" w:line="360" w:before="0" w:after="0"/>
         <w:rPr>
-          <w:b/>
-          <w:b/>
-          <w:bCs/>
-        </w:rPr>
-      </w:pPr>
-      <w:r>
-        <w:rPr>
-          <w:rFonts w:ascii="Times New Roman" w:hAnsi="Times New Roman"/>
-          <w:b/>
-          <w:bCs/>
-          <w:sz w:val="24"/>
-          <w:szCs w:val="24"/>
-        </w:rPr>
-        <w:t>3. Data Abstraction</w:t>
+          <w:rFonts w:ascii="Times New Roman" w:hAnsi="Times New Roman"/>
+          <w:sz w:val="24"/>
+          <w:szCs w:val="24"/>
+        </w:rPr>
+      </w:pPr>
+      <w:r>
+        <w:rPr>
+          <w:rFonts w:ascii="Times New Roman" w:hAnsi="Times New Roman"/>
+          <w:sz w:val="24"/>
+          <w:szCs w:val="24"/>
+        </w:rPr>
       </w:r>
     </w:p>
     <w:p>
       <w:pPr>
         <w:pStyle w:val="Normal"/>
         <w:spacing w:lineRule="auto" w:line="360" w:before="0" w:after="0"/>
-        <w:rPr/>
+        <w:rPr>
+          <w:rFonts w:ascii="Times New Roman" w:hAnsi="Times New Roman"/>
+          <w:sz w:val="24"/>
+          <w:szCs w:val="24"/>
+        </w:rPr>
+      </w:pPr>
+      <w:r>
+        <w:rPr>
+          <w:rFonts w:ascii="Times New Roman" w:hAnsi="Times New Roman"/>
+          <w:sz w:val="24"/>
+          <w:szCs w:val="24"/>
+        </w:rPr>
+      </w:r>
+    </w:p>
+    <w:p>
+      <w:pPr>
+        <w:pStyle w:val="Normal"/>
+        <w:spacing w:lineRule="auto" w:line="360" w:before="0" w:after="0"/>
+        <w:rPr>
+          <w:rFonts w:ascii="Times New Roman" w:hAnsi="Times New Roman"/>
+          <w:sz w:val="24"/>
+          <w:szCs w:val="24"/>
+        </w:rPr>
+      </w:pPr>
+      <w:r>
+        <w:rPr>
+          <w:rFonts w:ascii="Times New Roman" w:hAnsi="Times New Roman"/>
+          <w:sz w:val="24"/>
+          <w:szCs w:val="24"/>
+        </w:rPr>
+      </w:r>
+    </w:p>
+    <w:p>
+      <w:pPr>
+        <w:pStyle w:val="Normal"/>
+        <w:spacing w:lineRule="auto" w:line="360" w:before="0" w:after="0"/>
+        <w:rPr>
+          <w:rFonts w:ascii="Times New Roman" w:hAnsi="Times New Roman"/>
+          <w:sz w:val="24"/>
+          <w:szCs w:val="24"/>
+        </w:rPr>
+      </w:pPr>
+      <w:r>
+        <w:rPr>
+          <w:rFonts w:ascii="Times New Roman" w:hAnsi="Times New Roman"/>
+          <w:sz w:val="24"/>
+          <w:szCs w:val="24"/>
+        </w:rPr>
+      </w:r>
+    </w:p>
+    <w:p>
+      <w:pPr>
+        <w:pStyle w:val="Normal"/>
+        <w:spacing w:lineRule="auto" w:line="360" w:before="0" w:after="0"/>
+        <w:rPr>
+          <w:rFonts w:ascii="Times New Roman" w:hAnsi="Times New Roman"/>
+          <w:b/>
+          <w:b/>
+          <w:bCs/>
+          <w:sz w:val="24"/>
+          <w:szCs w:val="24"/>
+        </w:rPr>
+      </w:pPr>
+      <w:r>
+        <w:rPr>
+          <w:rFonts w:ascii="Times New Roman" w:hAnsi="Times New Roman"/>
+          <w:b/>
+          <w:bCs/>
+          <w:sz w:val="24"/>
+          <w:szCs w:val="24"/>
+        </w:rPr>
+        <w:t>Qt Application</w:t>
+      </w:r>
+    </w:p>
+    <w:p>
+      <w:pPr>
+        <w:pStyle w:val="Normal"/>
+        <w:spacing w:lineRule="auto" w:line="360" w:before="0" w:after="0"/>
+        <w:rPr>
+          <w:rFonts w:ascii="Times New Roman" w:hAnsi="Times New Roman"/>
+        </w:rPr>
       </w:pPr>
       <w:r>
         <w:rPr>
@@ -629,26 +597,19 @@
       <w:r>
         <w:rPr>
           <w:rFonts w:ascii="Times New Roman" w:hAnsi="Times New Roman"/>
-          <w:sz w:val="24"/>
-          <w:szCs w:val="24"/>
-        </w:rPr>
-        <w:t xml:space="preserve">Data abstraction refers to, providing only essential information to the outside world and hiding their background details, i.e., to represent the needed information in program without presenting the </w:t>
-      </w:r>
-      <w:r>
-        <w:rPr>
-          <w:rFonts w:ascii="Times New Roman" w:hAnsi="Times New Roman"/>
-          <w:sz w:val="24"/>
-          <w:szCs w:val="24"/>
-        </w:rPr>
-        <w:t xml:space="preserve">implementation </w:t>
-      </w:r>
-      <w:r>
-        <w:rPr>
-          <w:rFonts w:ascii="Times New Roman" w:hAnsi="Times New Roman"/>
-          <w:sz w:val="24"/>
-          <w:szCs w:val="24"/>
-        </w:rPr>
-        <w:t>details. Data abstraction is a programming (and design) technique that relies on the separation of interface and implementation.</w:t>
+          <w:b/>
+          <w:sz w:val="24"/>
+          <w:szCs w:val="24"/>
+        </w:rPr>
+        <w:t>Qt</w:t>
+      </w:r>
+      <w:r>
+        <w:rPr>
+          <w:rFonts w:ascii="Times New Roman" w:hAnsi="Times New Roman"/>
+          <w:sz w:val="24"/>
+          <w:szCs w:val="24"/>
+        </w:rPr>
+        <w:t xml:space="preserve">  is a cross-platform application framework that is widely used for developing application software that can be run on various software and hardware platforms with little or no change in the underlying codebase, while still being a native application with native capabilities and speed. Qt is currently being developed both by The Qt Company, a company listed on the Nasdaq Helsinki Stock Exchange and the Qt Project under open-source governance, involving individual developers and firms working to advance Qt. Qt is available with both commercial and open source  GPL 2.0, GPL 3.0, and LGPL 3.0 licenses</w:t>
       </w:r>
     </w:p>
     <w:p>
@@ -657,12 +618,15 @@
         <w:spacing w:lineRule="auto" w:line="360" w:before="0" w:after="0"/>
         <w:rPr>
           <w:rFonts w:ascii="Times New Roman" w:hAnsi="Times New Roman"/>
-          <w:sz w:val="24"/>
-          <w:szCs w:val="24"/>
-        </w:rPr>
-      </w:pPr>
-      <w:r>
-        <w:rPr/>
+        </w:rPr>
+      </w:pPr>
+      <w:r>
+        <w:rPr>
+          <w:rFonts w:ascii="Times New Roman" w:hAnsi="Times New Roman"/>
+          <w:sz w:val="24"/>
+          <w:szCs w:val="24"/>
+        </w:rPr>
+        <w:t>Qt is used mainly for developing application software with graphical user interfaces (GUIs).Qt uses standard C++ with extensions including signals and slots that simplify handling of events, and this helps in development of both GUI and server applications which receive their own set of event information and should process them accordingly. Qt supports many compilers, including the GCC C++ compiler and the Visual Studio suite.</w:t>
       </w:r>
     </w:p>
     <w:p>
@@ -670,13 +634,14 @@
         <w:pStyle w:val="Normal"/>
         <w:spacing w:lineRule="auto" w:line="360" w:before="0" w:after="0"/>
         <w:rPr>
-          <w:rFonts w:ascii="Times New Roman" w:hAnsi="Times New Roman"/>
-          <w:sz w:val="24"/>
-          <w:szCs w:val="24"/>
-        </w:rPr>
-      </w:pPr>
-      <w:r>
-        <w:rPr/>
+          <w:sz w:val="24"/>
+          <w:szCs w:val="24"/>
+        </w:rPr>
+      </w:pPr>
+      <w:r>
+        <w:rPr>
+          <w:rFonts w:ascii="Times New Roman" w:hAnsi="Times New Roman"/>
+        </w:rPr>
       </w:r>
     </w:p>
     <w:p>
@@ -685,12 +650,28 @@
         <w:spacing w:lineRule="auto" w:line="360" w:before="0" w:after="0"/>
         <w:rPr>
           <w:rFonts w:ascii="Times New Roman" w:hAnsi="Times New Roman"/>
-          <w:sz w:val="24"/>
-          <w:szCs w:val="24"/>
-        </w:rPr>
-      </w:pPr>
-      <w:r>
-        <w:rPr/>
+          <w:b/>
+          <w:b/>
+          <w:bCs/>
+          <w:position w:val="0"/>
+          <w:sz w:val="24"/>
+          <w:sz w:val="24"/>
+          <w:szCs w:val="24"/>
+          <w:vertAlign w:val="baseline"/>
+        </w:rPr>
+      </w:pPr>
+      <w:r>
+        <w:rPr>
+          <w:rFonts w:ascii="Times New Roman" w:hAnsi="Times New Roman"/>
+          <w:b/>
+          <w:bCs/>
+          <w:position w:val="0"/>
+          <w:sz w:val="24"/>
+          <w:sz w:val="24"/>
+          <w:szCs w:val="24"/>
+          <w:vertAlign w:val="baseline"/>
+        </w:rPr>
+        <w:t>SQLite Database Engine</w:t>
       </w:r>
     </w:p>
     <w:p>
@@ -699,43 +680,95 @@
         <w:spacing w:lineRule="auto" w:line="360" w:before="0" w:after="0"/>
         <w:rPr>
           <w:rFonts w:ascii="Times New Roman" w:hAnsi="Times New Roman"/>
-          <w:sz w:val="24"/>
-          <w:szCs w:val="24"/>
-        </w:rPr>
-      </w:pPr>
-      <w:r>
-        <w:rPr/>
-      </w:r>
-    </w:p>
-    <w:p>
-      <w:pPr>
-        <w:pStyle w:val="Normal"/>
-        <w:spacing w:lineRule="auto" w:line="360" w:before="0" w:after="0"/>
-        <w:rPr>
-          <w:rFonts w:ascii="Times New Roman" w:hAnsi="Times New Roman"/>
-          <w:sz w:val="24"/>
-          <w:szCs w:val="24"/>
-        </w:rPr>
-      </w:pPr>
-      <w:r>
-        <w:rPr/>
-      </w:r>
-    </w:p>
-    <w:p>
-      <w:pPr>
-        <w:pStyle w:val="Normal"/>
-        <w:spacing w:lineRule="auto" w:line="360" w:before="0" w:after="0"/>
-        <w:rPr>
-          <w:rFonts w:ascii="Times New Roman" w:hAnsi="Times New Roman"/>
-          <w:sz w:val="24"/>
-          <w:szCs w:val="24"/>
-        </w:rPr>
-      </w:pPr>
-      <w:r>
-        <w:rPr>
-          <w:b/>
-          <w:bCs/>
-        </w:rPr>
+        </w:rPr>
+      </w:pPr>
+      <w:r>
+        <w:rPr>
+          <w:rFonts w:ascii="Times New Roman" w:hAnsi="Times New Roman"/>
+          <w:b/>
+          <w:bCs/>
+          <w:position w:val="0"/>
+          <w:sz w:val="24"/>
+          <w:sz w:val="24"/>
+          <w:szCs w:val="24"/>
+          <w:vertAlign w:val="baseline"/>
+        </w:rPr>
+        <w:tab/>
+      </w:r>
+      <w:r>
+        <w:rPr>
+          <w:rFonts w:ascii="Times New Roman" w:hAnsi="Times New Roman"/>
+          <w:sz w:val="24"/>
+          <w:szCs w:val="24"/>
+        </w:rPr>
+        <w:t>SQLite is an in-process library that implements a self-contained, serverless, zero-configuration, transactional SQL database engine. The code for SQLite is in the public domain and is thus free for use for any purpose, commercial or private. SQLite is the most widely deployed database in the world with more applications than we can count, including several high-profile projects.</w:t>
+      </w:r>
+    </w:p>
+    <w:p>
+      <w:pPr>
+        <w:pStyle w:val="TextBody"/>
+        <w:spacing w:lineRule="auto" w:line="360"/>
+        <w:rPr>
+          <w:rFonts w:ascii="Times New Roman" w:hAnsi="Times New Roman"/>
+          <w:sz w:val="24"/>
+          <w:szCs w:val="24"/>
+        </w:rPr>
+      </w:pPr>
+      <w:r>
+        <w:rPr>
+          <w:rFonts w:ascii="Times New Roman" w:hAnsi="Times New Roman"/>
+          <w:sz w:val="24"/>
+          <w:szCs w:val="24"/>
+        </w:rPr>
+        <w:t>SQLite is an embedded SQL database engine. Unlike most other SQL databases, SQLite does not have a separate server process. SQLite reads and writes directly to ordinary disk files. A complete SQL database with multiple tables, indices, triggers, and views, is contained in a single disk file. The database file format is cross-platform - you can freely copy a database between 32-bit and 64-bit systems or between big-endian and little-endian architectures. These features make SQLite a popular choice as an Application File Format.</w:t>
+      </w:r>
+    </w:p>
+    <w:p>
+      <w:pPr>
+        <w:pStyle w:val="TextBody"/>
+        <w:spacing w:lineRule="auto" w:line="360"/>
+        <w:rPr>
+          <w:rFonts w:ascii="Times New Roman" w:hAnsi="Times New Roman"/>
+          <w:b/>
+          <w:b/>
+          <w:bCs/>
+          <w:sz w:val="24"/>
+          <w:szCs w:val="24"/>
+        </w:rPr>
+      </w:pPr>
+      <w:r>
+        <w:rPr>
+          <w:rFonts w:ascii="Times New Roman" w:hAnsi="Times New Roman"/>
+          <w:b/>
+          <w:bCs/>
+          <w:sz w:val="24"/>
+          <w:szCs w:val="24"/>
+        </w:rPr>
+        <w:t>Git Version Control</w:t>
+      </w:r>
+    </w:p>
+    <w:p>
+      <w:pPr>
+        <w:pStyle w:val="TextBody"/>
+        <w:spacing w:lineRule="auto" w:line="360"/>
+        <w:rPr>
+          <w:rFonts w:ascii="Times New Roman" w:hAnsi="Times New Roman"/>
+          <w:b/>
+          <w:b/>
+          <w:bCs/>
+          <w:sz w:val="24"/>
+          <w:szCs w:val="24"/>
+        </w:rPr>
+      </w:pPr>
+      <w:r>
+        <w:rPr>
+          <w:rFonts w:ascii="Times New Roman" w:hAnsi="Times New Roman"/>
+          <w:b/>
+          <w:bCs/>
+          <w:sz w:val="24"/>
+          <w:szCs w:val="24"/>
+        </w:rPr>
+        <w:tab/>
       </w:r>
     </w:p>
     <w:p>
@@ -752,7 +785,14 @@
         </w:rPr>
       </w:pPr>
       <w:r>
-        <w:rPr/>
+        <w:rPr>
+          <w:rFonts w:ascii="Times New Roman" w:hAnsi="Times New Roman"/>
+          <w:b w:val="false"/>
+          <w:bCs w:val="false"/>
+          <w:sz w:val="24"/>
+          <w:szCs w:val="24"/>
+        </w:rPr>
+        <w:tab/>
       </w:r>
     </w:p>
     <w:p>
@@ -760,6 +800,7 @@
         <w:pStyle w:val="Normal"/>
         <w:spacing w:lineRule="auto" w:line="360" w:before="0" w:after="0"/>
         <w:rPr>
+          <w:rFonts w:ascii="Times New Roman" w:hAnsi="Times New Roman"/>
           <w:b w:val="false"/>
           <w:b w:val="false"/>
           <w:bCs w:val="false"/>
@@ -768,10 +809,8 @@
       <w:r>
         <w:rPr>
           <w:rFonts w:ascii="Times New Roman" w:hAnsi="Times New Roman"/>
-          <w:b/>
-          <w:bCs/>
-          <w:sz w:val="24"/>
-          <w:szCs w:val="24"/>
+          <w:b w:val="false"/>
+          <w:bCs w:val="false"/>
         </w:rPr>
       </w:r>
     </w:p>
@@ -780,6 +819,7 @@
         <w:pStyle w:val="Normal"/>
         <w:spacing w:lineRule="auto" w:line="360" w:before="0" w:after="0"/>
         <w:rPr>
+          <w:rFonts w:ascii="Times New Roman" w:hAnsi="Times New Roman"/>
           <w:b w:val="false"/>
           <w:b w:val="false"/>
           <w:bCs w:val="false"/>
@@ -788,10 +828,8 @@
       <w:r>
         <w:rPr>
           <w:rFonts w:ascii="Times New Roman" w:hAnsi="Times New Roman"/>
-          <w:b/>
-          <w:bCs/>
-          <w:sz w:val="24"/>
-          <w:szCs w:val="24"/>
+          <w:b w:val="false"/>
+          <w:bCs w:val="false"/>
         </w:rPr>
       </w:r>
     </w:p>
@@ -800,6 +838,7 @@
         <w:pStyle w:val="Normal"/>
         <w:spacing w:lineRule="auto" w:line="360" w:before="0" w:after="0"/>
         <w:rPr>
+          <w:rFonts w:ascii="Times New Roman" w:hAnsi="Times New Roman"/>
           <w:b w:val="false"/>
           <w:b w:val="false"/>
           <w:bCs w:val="false"/>
@@ -808,10 +847,8 @@
       <w:r>
         <w:rPr>
           <w:rFonts w:ascii="Times New Roman" w:hAnsi="Times New Roman"/>
-          <w:b/>
-          <w:bCs/>
-          <w:sz w:val="24"/>
-          <w:szCs w:val="24"/>
+          <w:b w:val="false"/>
+          <w:bCs w:val="false"/>
         </w:rPr>
       </w:r>
     </w:p>
@@ -820,6 +857,31 @@
         <w:pStyle w:val="Normal"/>
         <w:spacing w:lineRule="auto" w:line="360" w:before="0" w:after="0"/>
         <w:rPr>
+          <w:rFonts w:ascii="Times New Roman" w:hAnsi="Times New Roman"/>
+          <w:b/>
+          <w:b/>
+          <w:bCs/>
+          <w:sz w:val="32"/>
+          <w:szCs w:val="32"/>
+        </w:rPr>
+      </w:pPr>
+      <w:r>
+        <w:rPr>
+          <w:rFonts w:ascii="Times New Roman" w:hAnsi="Times New Roman"/>
+          <w:b/>
+          <w:bCs/>
+          <w:sz w:val="32"/>
+          <w:szCs w:val="32"/>
+        </w:rPr>
+        <w:t>System Requirements specification</w:t>
+      </w:r>
+    </w:p>
+    <w:p>
+      <w:pPr>
+        <w:pStyle w:val="Normal"/>
+        <w:spacing w:lineRule="auto" w:line="360" w:before="0" w:after="0"/>
+        <w:rPr>
+          <w:rFonts w:ascii="Times New Roman" w:hAnsi="Times New Roman"/>
           <w:b w:val="false"/>
           <w:b w:val="false"/>
           <w:bCs w:val="false"/>
@@ -828,41 +890,39 @@
       <w:r>
         <w:rPr>
           <w:rFonts w:ascii="Times New Roman" w:hAnsi="Times New Roman"/>
-          <w:b/>
-          <w:bCs/>
-          <w:sz w:val="24"/>
-          <w:szCs w:val="24"/>
-        </w:rPr>
-      </w:r>
-    </w:p>
-    <w:p>
-      <w:pPr>
-        <w:pStyle w:val="Normal"/>
-        <w:spacing w:lineRule="auto" w:line="240" w:before="0" w:after="0"/>
-        <w:rPr>
-          <w:rFonts w:ascii="Times New Roman" w:hAnsi="Times New Roman"/>
-          <w:b/>
-          <w:b/>
-          <w:bCs/>
-          <w:sz w:val="24"/>
-          <w:szCs w:val="24"/>
-        </w:rPr>
-      </w:pPr>
-      <w:r>
-        <w:rPr>
-          <w:rFonts w:ascii="Times New Roman" w:hAnsi="Times New Roman"/>
           <w:b w:val="false"/>
           <w:bCs w:val="false"/>
-          <w:sz w:val="24"/>
-          <w:szCs w:val="24"/>
-        </w:rPr>
-        <w:t xml:space="preserve">  </w:t>
-      </w:r>
-    </w:p>
-    <w:p>
-      <w:pPr>
-        <w:pStyle w:val="Normal"/>
-        <w:spacing w:lineRule="auto" w:line="240" w:before="0" w:after="0"/>
+        </w:rPr>
+      </w:r>
+    </w:p>
+    <w:p>
+      <w:pPr>
+        <w:pStyle w:val="Normal"/>
+        <w:spacing w:lineRule="auto" w:line="360" w:before="0" w:after="0"/>
+        <w:rPr>
+          <w:rFonts w:ascii="Times New Roman" w:hAnsi="Times New Roman"/>
+          <w:b/>
+          <w:b/>
+          <w:bCs/>
+          <w:sz w:val="24"/>
+          <w:szCs w:val="24"/>
+        </w:rPr>
+      </w:pPr>
+      <w:r>
+        <w:rPr>
+          <w:rFonts w:ascii="Times New Roman" w:hAnsi="Times New Roman"/>
+          <w:b/>
+          <w:bCs/>
+          <w:sz w:val="24"/>
+          <w:szCs w:val="24"/>
+        </w:rPr>
+        <w:t>Hardware Requirements:</w:t>
+      </w:r>
+    </w:p>
+    <w:p>
+      <w:pPr>
+        <w:pStyle w:val="Normal"/>
+        <w:spacing w:lineRule="auto" w:line="360" w:before="0" w:after="0"/>
         <w:rPr>
           <w:rFonts w:ascii="Times New Roman" w:hAnsi="Times New Roman"/>
           <w:b w:val="false"/>
@@ -885,6 +945,194 @@
     <w:p>
       <w:pPr>
         <w:pStyle w:val="Normal"/>
+        <w:spacing w:lineRule="auto" w:line="360" w:before="0" w:after="0"/>
+        <w:rPr>
+          <w:rFonts w:ascii="Times New Roman" w:hAnsi="Times New Roman"/>
+          <w:b/>
+          <w:b/>
+          <w:bCs/>
+          <w:sz w:val="24"/>
+          <w:szCs w:val="24"/>
+        </w:rPr>
+      </w:pPr>
+      <w:r>
+        <w:rPr>
+          <w:rFonts w:ascii="Times New Roman" w:hAnsi="Times New Roman"/>
+          <w:b/>
+          <w:bCs/>
+          <w:sz w:val="24"/>
+          <w:szCs w:val="24"/>
+        </w:rPr>
+        <w:t>Software Requirements:</w:t>
+      </w:r>
+    </w:p>
+    <w:p>
+      <w:pPr>
+        <w:pStyle w:val="Normal"/>
+        <w:spacing w:lineRule="auto" w:line="360" w:before="0" w:after="0"/>
+        <w:rPr>
+          <w:rFonts w:ascii="Times New Roman" w:hAnsi="Times New Roman"/>
+          <w:b w:val="false"/>
+          <w:b w:val="false"/>
+          <w:bCs w:val="false"/>
+          <w:sz w:val="24"/>
+          <w:szCs w:val="24"/>
+        </w:rPr>
+      </w:pPr>
+      <w:r>
+        <w:rPr>
+          <w:rFonts w:ascii="Times New Roman" w:hAnsi="Times New Roman"/>
+          <w:b w:val="false"/>
+          <w:bCs w:val="false"/>
+          <w:sz w:val="24"/>
+          <w:szCs w:val="24"/>
+        </w:rPr>
+        <w:t>Operating System : Linux</w:t>
+      </w:r>
+    </w:p>
+    <w:p>
+      <w:pPr>
+        <w:pStyle w:val="Normal"/>
+        <w:spacing w:lineRule="auto" w:line="360" w:before="0" w:after="0"/>
+        <w:rPr>
+          <w:rFonts w:ascii="Times New Roman" w:hAnsi="Times New Roman"/>
+          <w:b w:val="false"/>
+          <w:b w:val="false"/>
+          <w:bCs w:val="false"/>
+          <w:sz w:val="24"/>
+          <w:szCs w:val="24"/>
+        </w:rPr>
+      </w:pPr>
+      <w:r>
+        <w:rPr>
+          <w:rFonts w:ascii="Times New Roman" w:hAnsi="Times New Roman"/>
+          <w:b w:val="false"/>
+          <w:bCs w:val="false"/>
+          <w:sz w:val="24"/>
+          <w:szCs w:val="24"/>
+        </w:rPr>
+        <w:t>Qt Libraries : Qt5Core , Qt5gui , Qt5Sql , Qt5widgets</w:t>
+      </w:r>
+    </w:p>
+    <w:p>
+      <w:pPr>
+        <w:pStyle w:val="Normal"/>
+        <w:spacing w:lineRule="auto" w:line="360" w:before="0" w:after="0"/>
+        <w:rPr>
+          <w:rFonts w:ascii="Times New Roman" w:hAnsi="Times New Roman"/>
+          <w:b w:val="false"/>
+          <w:b w:val="false"/>
+          <w:bCs w:val="false"/>
+          <w:sz w:val="24"/>
+          <w:szCs w:val="24"/>
+        </w:rPr>
+      </w:pPr>
+      <w:r>
+        <w:rPr>
+          <w:rFonts w:ascii="Times New Roman" w:hAnsi="Times New Roman"/>
+          <w:b w:val="false"/>
+          <w:bCs w:val="false"/>
+          <w:sz w:val="24"/>
+          <w:szCs w:val="24"/>
+        </w:rPr>
+        <w:t>Compiler : GNU C++ compiler</w:t>
+      </w:r>
+    </w:p>
+    <w:p>
+      <w:pPr>
+        <w:pStyle w:val="Normal"/>
+        <w:spacing w:lineRule="auto" w:line="360" w:before="0" w:after="0"/>
+        <w:rPr>
+          <w:rFonts w:ascii="Times New Roman" w:hAnsi="Times New Roman"/>
+          <w:b w:val="false"/>
+          <w:b w:val="false"/>
+          <w:bCs w:val="false"/>
+          <w:sz w:val="24"/>
+          <w:szCs w:val="24"/>
+        </w:rPr>
+      </w:pPr>
+      <w:r>
+        <w:rPr>
+          <w:rFonts w:ascii="Times New Roman" w:hAnsi="Times New Roman"/>
+          <w:b w:val="false"/>
+          <w:bCs w:val="false"/>
+          <w:sz w:val="24"/>
+          <w:szCs w:val="24"/>
+        </w:rPr>
+        <w:t>Debugger : GNU Debugger (optional)</w:t>
+      </w:r>
+    </w:p>
+    <w:p>
+      <w:pPr>
+        <w:pStyle w:val="Normal"/>
+        <w:spacing w:lineRule="auto" w:line="360" w:before="0" w:after="0"/>
+        <w:rPr>
+          <w:rFonts w:ascii="Times New Roman" w:hAnsi="Times New Roman"/>
+          <w:b w:val="false"/>
+          <w:b w:val="false"/>
+          <w:bCs w:val="false"/>
+          <w:sz w:val="24"/>
+          <w:szCs w:val="24"/>
+        </w:rPr>
+      </w:pPr>
+      <w:r>
+        <w:rPr>
+          <w:rFonts w:ascii="Times New Roman" w:hAnsi="Times New Roman"/>
+          <w:b w:val="false"/>
+          <w:bCs w:val="false"/>
+          <w:sz w:val="24"/>
+          <w:szCs w:val="24"/>
+        </w:rPr>
+        <w:t>Other Applications : LibreOffice , Java Runtime (optional)</w:t>
+      </w:r>
+    </w:p>
+    <w:p>
+      <w:pPr>
+        <w:pStyle w:val="Normal"/>
+        <w:spacing w:lineRule="auto" w:line="240" w:before="0" w:after="0"/>
+        <w:rPr>
+          <w:rFonts w:ascii="Times New Roman" w:hAnsi="Times New Roman"/>
+          <w:sz w:val="24"/>
+          <w:szCs w:val="24"/>
+        </w:rPr>
+      </w:pPr>
+      <w:r>
+        <w:rPr>
+          <w:rFonts w:ascii="Times New Roman" w:hAnsi="Times New Roman"/>
+          <w:b w:val="false"/>
+          <w:bCs w:val="false"/>
+          <w:sz w:val="24"/>
+          <w:szCs w:val="24"/>
+        </w:rPr>
+        <w:t xml:space="preserve">  </w:t>
+      </w:r>
+    </w:p>
+    <w:p>
+      <w:pPr>
+        <w:pStyle w:val="Normal"/>
+        <w:spacing w:lineRule="auto" w:line="240" w:before="0" w:after="0"/>
+        <w:rPr>
+          <w:rFonts w:ascii="Times New Roman" w:hAnsi="Times New Roman"/>
+          <w:b w:val="false"/>
+          <w:b w:val="false"/>
+          <w:bCs w:val="false"/>
+          <w:sz w:val="24"/>
+          <w:szCs w:val="24"/>
+        </w:rPr>
+      </w:pPr>
+      <w:r>
+        <w:rPr>
+          <w:rFonts w:ascii="Times New Roman" w:hAnsi="Times New Roman"/>
+          <w:b w:val="false"/>
+          <w:bCs w:val="false"/>
+          <w:sz w:val="24"/>
+          <w:szCs w:val="24"/>
+        </w:rPr>
+      </w:r>
+    </w:p>
+    <w:p>
+      <w:pPr>
+        <w:pStyle w:val="Normal"/>
         <w:spacing w:lineRule="auto" w:line="240" w:before="0" w:after="0"/>
         <w:rPr>
           <w:rFonts w:ascii="Times New Roman" w:hAnsi="Times New Roman"/>
@@ -2099,6 +2347,738 @@
           <w:sz w:val="24"/>
           <w:szCs w:val="24"/>
         </w:rPr>
+      </w:r>
+    </w:p>
+    <w:p>
+      <w:pPr>
+        <w:pStyle w:val="Normal"/>
+        <w:spacing w:lineRule="auto" w:line="240" w:before="0" w:after="0"/>
+        <w:rPr>
+          <w:rFonts w:ascii="Times New Roman" w:hAnsi="Times New Roman"/>
+          <w:b/>
+          <w:b/>
+          <w:bCs/>
+          <w:sz w:val="24"/>
+          <w:szCs w:val="24"/>
+        </w:rPr>
+      </w:pPr>
+      <w:r>
+        <w:rPr>
+          <w:rFonts w:ascii="Times New Roman" w:hAnsi="Times New Roman"/>
+          <w:b/>
+          <w:bCs/>
+          <w:sz w:val="24"/>
+          <w:szCs w:val="24"/>
+        </w:rPr>
+      </w:r>
+    </w:p>
+    <w:p>
+      <w:pPr>
+        <w:pStyle w:val="Normal"/>
+        <w:spacing w:lineRule="auto" w:line="240" w:before="0" w:after="0"/>
+        <w:rPr>
+          <w:rFonts w:ascii="Times New Roman" w:hAnsi="Times New Roman"/>
+          <w:b/>
+          <w:b/>
+          <w:bCs/>
+          <w:sz w:val="24"/>
+          <w:szCs w:val="24"/>
+        </w:rPr>
+      </w:pPr>
+      <w:r>
+        <w:rPr>
+          <w:rFonts w:ascii="Times New Roman" w:hAnsi="Times New Roman"/>
+          <w:b/>
+          <w:bCs/>
+          <w:sz w:val="24"/>
+          <w:szCs w:val="24"/>
+        </w:rPr>
+      </w:r>
+    </w:p>
+    <w:p>
+      <w:pPr>
+        <w:pStyle w:val="Normal"/>
+        <w:spacing w:lineRule="auto" w:line="240" w:before="0" w:after="0"/>
+        <w:rPr>
+          <w:rFonts w:ascii="Times New Roman" w:hAnsi="Times New Roman"/>
+          <w:b/>
+          <w:b/>
+          <w:bCs/>
+          <w:sz w:val="24"/>
+          <w:szCs w:val="24"/>
+        </w:rPr>
+      </w:pPr>
+      <w:r>
+        <w:rPr>
+          <w:rFonts w:ascii="Times New Roman" w:hAnsi="Times New Roman"/>
+          <w:b/>
+          <w:bCs/>
+          <w:sz w:val="24"/>
+          <w:szCs w:val="24"/>
+        </w:rPr>
+      </w:r>
+    </w:p>
+    <w:p>
+      <w:pPr>
+        <w:pStyle w:val="Normal"/>
+        <w:spacing w:lineRule="auto" w:line="240" w:before="0" w:after="0"/>
+        <w:rPr>
+          <w:rFonts w:ascii="Times New Roman" w:hAnsi="Times New Roman"/>
+          <w:b/>
+          <w:b/>
+          <w:bCs/>
+          <w:sz w:val="24"/>
+          <w:szCs w:val="24"/>
+        </w:rPr>
+      </w:pPr>
+      <w:r>
+        <w:rPr>
+          <w:rFonts w:ascii="Times New Roman" w:hAnsi="Times New Roman"/>
+          <w:b/>
+          <w:bCs/>
+          <w:sz w:val="24"/>
+          <w:szCs w:val="24"/>
+        </w:rPr>
+      </w:r>
+    </w:p>
+    <w:p>
+      <w:pPr>
+        <w:pStyle w:val="Normal"/>
+        <w:spacing w:lineRule="auto" w:line="240" w:before="0" w:after="0"/>
+        <w:rPr>
+          <w:rFonts w:ascii="Times New Roman" w:hAnsi="Times New Roman"/>
+          <w:b/>
+          <w:b/>
+          <w:bCs/>
+          <w:sz w:val="24"/>
+          <w:szCs w:val="24"/>
+        </w:rPr>
+      </w:pPr>
+      <w:r>
+        <w:rPr>
+          <w:rFonts w:ascii="Times New Roman" w:hAnsi="Times New Roman"/>
+          <w:b/>
+          <w:bCs/>
+          <w:sz w:val="24"/>
+          <w:szCs w:val="24"/>
+        </w:rPr>
+      </w:r>
+    </w:p>
+    <w:p>
+      <w:pPr>
+        <w:pStyle w:val="Normal"/>
+        <w:spacing w:lineRule="auto" w:line="240" w:before="0" w:after="0"/>
+        <w:rPr>
+          <w:rFonts w:ascii="Times New Roman" w:hAnsi="Times New Roman"/>
+          <w:b/>
+          <w:b/>
+          <w:bCs/>
+          <w:sz w:val="24"/>
+          <w:szCs w:val="24"/>
+        </w:rPr>
+      </w:pPr>
+      <w:r>
+        <w:rPr>
+          <w:rFonts w:ascii="Times New Roman" w:hAnsi="Times New Roman"/>
+          <w:b/>
+          <w:bCs/>
+          <w:sz w:val="24"/>
+          <w:szCs w:val="24"/>
+        </w:rPr>
+      </w:r>
+    </w:p>
+    <w:p>
+      <w:pPr>
+        <w:pStyle w:val="Normal"/>
+        <w:spacing w:lineRule="auto" w:line="240" w:before="0" w:after="0"/>
+        <w:rPr>
+          <w:rFonts w:ascii="Times New Roman" w:hAnsi="Times New Roman"/>
+          <w:b/>
+          <w:b/>
+          <w:bCs/>
+          <w:sz w:val="24"/>
+          <w:szCs w:val="24"/>
+        </w:rPr>
+      </w:pPr>
+      <w:r>
+        <w:rPr>
+          <w:rFonts w:ascii="Times New Roman" w:hAnsi="Times New Roman"/>
+          <w:b/>
+          <w:bCs/>
+          <w:sz w:val="24"/>
+          <w:szCs w:val="24"/>
+        </w:rPr>
+      </w:r>
+    </w:p>
+    <w:p>
+      <w:pPr>
+        <w:pStyle w:val="Normal"/>
+        <w:spacing w:lineRule="auto" w:line="240" w:before="0" w:after="0"/>
+        <w:rPr>
+          <w:rFonts w:ascii="Times New Roman" w:hAnsi="Times New Roman"/>
+          <w:b/>
+          <w:b/>
+          <w:bCs/>
+          <w:sz w:val="24"/>
+          <w:szCs w:val="24"/>
+        </w:rPr>
+      </w:pPr>
+      <w:r>
+        <w:rPr>
+          <w:rFonts w:ascii="Times New Roman" w:hAnsi="Times New Roman"/>
+          <w:b/>
+          <w:bCs/>
+          <w:sz w:val="24"/>
+          <w:szCs w:val="24"/>
+        </w:rPr>
+      </w:r>
+    </w:p>
+    <w:p>
+      <w:pPr>
+        <w:pStyle w:val="Normal"/>
+        <w:spacing w:lineRule="auto" w:line="240" w:before="0" w:after="0"/>
+        <w:rPr>
+          <w:rFonts w:ascii="Times New Roman" w:hAnsi="Times New Roman"/>
+          <w:b/>
+          <w:b/>
+          <w:bCs/>
+          <w:sz w:val="24"/>
+          <w:szCs w:val="24"/>
+        </w:rPr>
+      </w:pPr>
+      <w:r>
+        <w:rPr>
+          <w:rFonts w:ascii="Times New Roman" w:hAnsi="Times New Roman"/>
+          <w:b/>
+          <w:bCs/>
+          <w:sz w:val="24"/>
+          <w:szCs w:val="24"/>
+        </w:rPr>
+      </w:r>
+    </w:p>
+    <w:p>
+      <w:pPr>
+        <w:pStyle w:val="Normal"/>
+        <w:spacing w:lineRule="auto" w:line="240" w:before="0" w:after="0"/>
+        <w:rPr>
+          <w:rFonts w:ascii="Times New Roman" w:hAnsi="Times New Roman"/>
+          <w:b/>
+          <w:b/>
+          <w:bCs/>
+          <w:sz w:val="24"/>
+          <w:szCs w:val="24"/>
+        </w:rPr>
+      </w:pPr>
+      <w:r>
+        <w:rPr>
+          <w:rFonts w:ascii="Times New Roman" w:hAnsi="Times New Roman"/>
+          <w:b/>
+          <w:bCs/>
+          <w:sz w:val="24"/>
+          <w:szCs w:val="24"/>
+        </w:rPr>
+      </w:r>
+    </w:p>
+    <w:p>
+      <w:pPr>
+        <w:pStyle w:val="Normal"/>
+        <w:spacing w:lineRule="auto" w:line="240" w:before="0" w:after="0"/>
+        <w:rPr>
+          <w:rFonts w:ascii="Times New Roman" w:hAnsi="Times New Roman"/>
+          <w:b/>
+          <w:b/>
+          <w:bCs/>
+          <w:sz w:val="24"/>
+          <w:szCs w:val="24"/>
+        </w:rPr>
+      </w:pPr>
+      <w:r>
+        <w:rPr>
+          <w:rFonts w:ascii="Times New Roman" w:hAnsi="Times New Roman"/>
+          <w:b/>
+          <w:bCs/>
+          <w:sz w:val="24"/>
+          <w:szCs w:val="24"/>
+        </w:rPr>
+      </w:r>
+    </w:p>
+    <w:p>
+      <w:pPr>
+        <w:pStyle w:val="Normal"/>
+        <w:spacing w:lineRule="auto" w:line="240" w:before="0" w:after="0"/>
+        <w:rPr>
+          <w:rFonts w:ascii="Times New Roman" w:hAnsi="Times New Roman"/>
+          <w:b/>
+          <w:b/>
+          <w:bCs/>
+          <w:sz w:val="24"/>
+          <w:szCs w:val="24"/>
+        </w:rPr>
+      </w:pPr>
+      <w:r>
+        <w:rPr>
+          <w:rFonts w:ascii="Times New Roman" w:hAnsi="Times New Roman"/>
+          <w:b/>
+          <w:bCs/>
+          <w:sz w:val="24"/>
+          <w:szCs w:val="24"/>
+        </w:rPr>
+      </w:r>
+    </w:p>
+    <w:p>
+      <w:pPr>
+        <w:pStyle w:val="Normal"/>
+        <w:spacing w:lineRule="auto" w:line="240" w:before="0" w:after="0"/>
+        <w:rPr>
+          <w:rFonts w:ascii="Times New Roman" w:hAnsi="Times New Roman"/>
+          <w:b/>
+          <w:b/>
+          <w:bCs/>
+          <w:sz w:val="24"/>
+          <w:szCs w:val="24"/>
+        </w:rPr>
+      </w:pPr>
+      <w:r>
+        <w:rPr>
+          <w:rFonts w:ascii="Times New Roman" w:hAnsi="Times New Roman"/>
+          <w:b/>
+          <w:bCs/>
+          <w:sz w:val="24"/>
+          <w:szCs w:val="24"/>
+        </w:rPr>
+      </w:r>
+    </w:p>
+    <w:p>
+      <w:pPr>
+        <w:pStyle w:val="Normal"/>
+        <w:spacing w:lineRule="auto" w:line="240" w:before="0" w:after="0"/>
+        <w:rPr>
+          <w:rFonts w:ascii="Times New Roman" w:hAnsi="Times New Roman"/>
+          <w:b/>
+          <w:b/>
+          <w:bCs/>
+          <w:sz w:val="24"/>
+          <w:szCs w:val="24"/>
+        </w:rPr>
+      </w:pPr>
+      <w:r>
+        <w:rPr>
+          <w:rFonts w:ascii="Times New Roman" w:hAnsi="Times New Roman"/>
+          <w:b/>
+          <w:bCs/>
+          <w:sz w:val="24"/>
+          <w:szCs w:val="24"/>
+        </w:rPr>
+      </w:r>
+    </w:p>
+    <w:p>
+      <w:pPr>
+        <w:pStyle w:val="Normal"/>
+        <w:spacing w:lineRule="auto" w:line="240" w:before="0" w:after="0"/>
+        <w:rPr>
+          <w:rFonts w:ascii="Times New Roman" w:hAnsi="Times New Roman"/>
+          <w:b/>
+          <w:b/>
+          <w:bCs/>
+          <w:sz w:val="24"/>
+          <w:szCs w:val="24"/>
+        </w:rPr>
+      </w:pPr>
+      <w:r>
+        <w:rPr>
+          <w:rFonts w:ascii="Times New Roman" w:hAnsi="Times New Roman"/>
+          <w:b/>
+          <w:bCs/>
+          <w:sz w:val="24"/>
+          <w:szCs w:val="24"/>
+        </w:rPr>
+      </w:r>
+    </w:p>
+    <w:p>
+      <w:pPr>
+        <w:pStyle w:val="Normal"/>
+        <w:spacing w:lineRule="auto" w:line="240" w:before="0" w:after="0"/>
+        <w:rPr>
+          <w:rFonts w:ascii="Times New Roman" w:hAnsi="Times New Roman"/>
+          <w:b/>
+          <w:b/>
+          <w:bCs/>
+          <w:sz w:val="24"/>
+          <w:szCs w:val="24"/>
+        </w:rPr>
+      </w:pPr>
+      <w:r>
+        <w:rPr>
+          <w:rFonts w:ascii="Times New Roman" w:hAnsi="Times New Roman"/>
+          <w:b/>
+          <w:bCs/>
+          <w:sz w:val="24"/>
+          <w:szCs w:val="24"/>
+        </w:rPr>
+      </w:r>
+    </w:p>
+    <w:p>
+      <w:pPr>
+        <w:pStyle w:val="Normal"/>
+        <w:spacing w:lineRule="auto" w:line="240" w:before="0" w:after="0"/>
+        <w:rPr>
+          <w:rFonts w:ascii="Times New Roman" w:hAnsi="Times New Roman"/>
+          <w:b/>
+          <w:b/>
+          <w:bCs/>
+          <w:sz w:val="24"/>
+          <w:szCs w:val="24"/>
+        </w:rPr>
+      </w:pPr>
+      <w:r>
+        <w:rPr>
+          <w:rFonts w:ascii="Times New Roman" w:hAnsi="Times New Roman"/>
+          <w:b/>
+          <w:bCs/>
+          <w:sz w:val="24"/>
+          <w:szCs w:val="24"/>
+        </w:rPr>
+      </w:r>
+    </w:p>
+    <w:p>
+      <w:pPr>
+        <w:pStyle w:val="Normal"/>
+        <w:spacing w:lineRule="auto" w:line="240" w:before="0" w:after="0"/>
+        <w:rPr>
+          <w:rFonts w:ascii="Times New Roman" w:hAnsi="Times New Roman"/>
+          <w:b/>
+          <w:b/>
+          <w:bCs/>
+          <w:sz w:val="24"/>
+          <w:szCs w:val="24"/>
+        </w:rPr>
+      </w:pPr>
+      <w:r>
+        <w:rPr>
+          <w:rFonts w:ascii="Times New Roman" w:hAnsi="Times New Roman"/>
+          <w:b/>
+          <w:bCs/>
+          <w:sz w:val="24"/>
+          <w:szCs w:val="24"/>
+        </w:rPr>
+      </w:r>
+    </w:p>
+    <w:p>
+      <w:pPr>
+        <w:pStyle w:val="Normal"/>
+        <w:spacing w:lineRule="auto" w:line="240" w:before="0" w:after="0"/>
+        <w:rPr>
+          <w:rFonts w:ascii="Times New Roman" w:hAnsi="Times New Roman"/>
+          <w:b/>
+          <w:b/>
+          <w:bCs/>
+          <w:sz w:val="24"/>
+          <w:szCs w:val="24"/>
+        </w:rPr>
+      </w:pPr>
+      <w:r>
+        <w:rPr>
+          <w:rFonts w:ascii="Times New Roman" w:hAnsi="Times New Roman"/>
+          <w:b/>
+          <w:bCs/>
+          <w:sz w:val="24"/>
+          <w:szCs w:val="24"/>
+        </w:rPr>
+      </w:r>
+    </w:p>
+    <w:p>
+      <w:pPr>
+        <w:pStyle w:val="Normal"/>
+        <w:spacing w:lineRule="auto" w:line="240" w:before="0" w:after="0"/>
+        <w:rPr>
+          <w:rFonts w:ascii="Times New Roman" w:hAnsi="Times New Roman"/>
+          <w:b/>
+          <w:b/>
+          <w:bCs/>
+          <w:sz w:val="24"/>
+          <w:szCs w:val="24"/>
+        </w:rPr>
+      </w:pPr>
+      <w:r>
+        <w:rPr>
+          <w:rFonts w:ascii="Times New Roman" w:hAnsi="Times New Roman"/>
+          <w:b/>
+          <w:bCs/>
+          <w:sz w:val="24"/>
+          <w:szCs w:val="24"/>
+        </w:rPr>
+      </w:r>
+    </w:p>
+    <w:p>
+      <w:pPr>
+        <w:pStyle w:val="Normal"/>
+        <w:spacing w:lineRule="auto" w:line="240" w:before="0" w:after="0"/>
+        <w:rPr>
+          <w:rFonts w:ascii="Times New Roman" w:hAnsi="Times New Roman"/>
+          <w:b/>
+          <w:b/>
+          <w:bCs/>
+          <w:sz w:val="24"/>
+          <w:szCs w:val="24"/>
+        </w:rPr>
+      </w:pPr>
+      <w:r>
+        <w:rPr>
+          <w:rFonts w:ascii="Times New Roman" w:hAnsi="Times New Roman"/>
+          <w:b/>
+          <w:bCs/>
+          <w:sz w:val="24"/>
+          <w:szCs w:val="24"/>
+        </w:rPr>
+      </w:r>
+    </w:p>
+    <w:p>
+      <w:pPr>
+        <w:pStyle w:val="Normal"/>
+        <w:spacing w:lineRule="auto" w:line="240" w:before="0" w:after="0"/>
+        <w:rPr>
+          <w:rFonts w:ascii="Times New Roman" w:hAnsi="Times New Roman"/>
+          <w:b/>
+          <w:b/>
+          <w:bCs/>
+          <w:sz w:val="24"/>
+          <w:szCs w:val="24"/>
+        </w:rPr>
+      </w:pPr>
+      <w:r>
+        <w:rPr>
+          <w:rFonts w:ascii="Times New Roman" w:hAnsi="Times New Roman"/>
+          <w:b/>
+          <w:bCs/>
+          <w:sz w:val="24"/>
+          <w:szCs w:val="24"/>
+        </w:rPr>
+      </w:r>
+    </w:p>
+    <w:p>
+      <w:pPr>
+        <w:pStyle w:val="Normal"/>
+        <w:spacing w:lineRule="auto" w:line="240" w:before="0" w:after="0"/>
+        <w:rPr>
+          <w:rFonts w:ascii="Times New Roman" w:hAnsi="Times New Roman"/>
+          <w:b/>
+          <w:b/>
+          <w:bCs/>
+          <w:sz w:val="24"/>
+          <w:szCs w:val="24"/>
+        </w:rPr>
+      </w:pPr>
+      <w:r>
+        <w:rPr>
+          <w:rFonts w:ascii="Times New Roman" w:hAnsi="Times New Roman"/>
+          <w:b/>
+          <w:bCs/>
+          <w:sz w:val="24"/>
+          <w:szCs w:val="24"/>
+        </w:rPr>
+      </w:r>
+    </w:p>
+    <w:p>
+      <w:pPr>
+        <w:pStyle w:val="Normal"/>
+        <w:spacing w:lineRule="auto" w:line="240" w:before="0" w:after="0"/>
+        <w:rPr>
+          <w:rFonts w:ascii="Times New Roman" w:hAnsi="Times New Roman"/>
+          <w:b/>
+          <w:b/>
+          <w:bCs/>
+          <w:sz w:val="24"/>
+          <w:szCs w:val="24"/>
+        </w:rPr>
+      </w:pPr>
+      <w:r>
+        <w:rPr>
+          <w:rFonts w:ascii="Times New Roman" w:hAnsi="Times New Roman"/>
+          <w:b/>
+          <w:bCs/>
+          <w:sz w:val="24"/>
+          <w:szCs w:val="24"/>
+        </w:rPr>
+      </w:r>
+    </w:p>
+    <w:p>
+      <w:pPr>
+        <w:pStyle w:val="Normal"/>
+        <w:spacing w:lineRule="auto" w:line="240" w:before="0" w:after="0"/>
+        <w:rPr>
+          <w:rFonts w:ascii="Times New Roman" w:hAnsi="Times New Roman"/>
+          <w:b/>
+          <w:b/>
+          <w:bCs/>
+          <w:sz w:val="24"/>
+          <w:szCs w:val="24"/>
+        </w:rPr>
+      </w:pPr>
+      <w:r>
+        <w:rPr>
+          <w:rFonts w:ascii="Times New Roman" w:hAnsi="Times New Roman"/>
+          <w:b/>
+          <w:bCs/>
+          <w:sz w:val="24"/>
+          <w:szCs w:val="24"/>
+        </w:rPr>
+      </w:r>
+    </w:p>
+    <w:p>
+      <w:pPr>
+        <w:pStyle w:val="Normal"/>
+        <w:spacing w:lineRule="auto" w:line="240" w:before="0" w:after="0"/>
+        <w:rPr>
+          <w:rFonts w:ascii="Times New Roman" w:hAnsi="Times New Roman"/>
+          <w:b/>
+          <w:b/>
+          <w:bCs/>
+          <w:sz w:val="24"/>
+          <w:szCs w:val="24"/>
+        </w:rPr>
+      </w:pPr>
+      <w:r>
+        <w:rPr>
+          <w:rFonts w:ascii="Times New Roman" w:hAnsi="Times New Roman"/>
+          <w:b/>
+          <w:bCs/>
+          <w:sz w:val="24"/>
+          <w:szCs w:val="24"/>
+        </w:rPr>
+      </w:r>
+    </w:p>
+    <w:p>
+      <w:pPr>
+        <w:pStyle w:val="Normal"/>
+        <w:spacing w:lineRule="auto" w:line="240" w:before="0" w:after="0"/>
+        <w:rPr>
+          <w:rFonts w:ascii="Times New Roman" w:hAnsi="Times New Roman"/>
+          <w:b/>
+          <w:b/>
+          <w:bCs/>
+          <w:sz w:val="24"/>
+          <w:szCs w:val="24"/>
+        </w:rPr>
+      </w:pPr>
+      <w:r>
+        <w:rPr>
+          <w:rFonts w:ascii="Times New Roman" w:hAnsi="Times New Roman"/>
+          <w:b/>
+          <w:bCs/>
+          <w:sz w:val="24"/>
+          <w:szCs w:val="24"/>
+        </w:rPr>
+      </w:r>
+    </w:p>
+    <w:p>
+      <w:pPr>
+        <w:pStyle w:val="Normal"/>
+        <w:spacing w:lineRule="auto" w:line="240" w:before="0" w:after="0"/>
+        <w:rPr>
+          <w:rFonts w:ascii="Times New Roman" w:hAnsi="Times New Roman"/>
+          <w:b/>
+          <w:b/>
+          <w:bCs/>
+          <w:sz w:val="24"/>
+          <w:szCs w:val="24"/>
+        </w:rPr>
+      </w:pPr>
+      <w:r>
+        <w:rPr>
+          <w:rFonts w:ascii="Times New Roman" w:hAnsi="Times New Roman"/>
+          <w:b/>
+          <w:bCs/>
+          <w:sz w:val="24"/>
+          <w:szCs w:val="24"/>
+        </w:rPr>
+      </w:r>
+    </w:p>
+    <w:p>
+      <w:pPr>
+        <w:pStyle w:val="Normal"/>
+        <w:spacing w:lineRule="auto" w:line="240" w:before="0" w:after="0"/>
+        <w:rPr>
+          <w:rFonts w:ascii="Times New Roman" w:hAnsi="Times New Roman"/>
+          <w:b/>
+          <w:b/>
+          <w:bCs/>
+          <w:sz w:val="24"/>
+          <w:szCs w:val="24"/>
+        </w:rPr>
+      </w:pPr>
+      <w:r>
+        <w:rPr>
+          <w:rFonts w:ascii="Times New Roman" w:hAnsi="Times New Roman"/>
+          <w:b/>
+          <w:bCs/>
+          <w:sz w:val="24"/>
+          <w:szCs w:val="24"/>
+        </w:rPr>
+      </w:r>
+    </w:p>
+    <w:p>
+      <w:pPr>
+        <w:pStyle w:val="Normal"/>
+        <w:spacing w:lineRule="auto" w:line="240" w:before="0" w:after="0"/>
+        <w:rPr>
+          <w:rFonts w:ascii="Times New Roman" w:hAnsi="Times New Roman"/>
+          <w:b/>
+          <w:b/>
+          <w:bCs/>
+          <w:sz w:val="24"/>
+          <w:szCs w:val="24"/>
+        </w:rPr>
+      </w:pPr>
+      <w:r>
+        <w:rPr>
+          <w:rFonts w:ascii="Times New Roman" w:hAnsi="Times New Roman"/>
+          <w:b/>
+          <w:bCs/>
+          <w:sz w:val="24"/>
+          <w:szCs w:val="24"/>
+        </w:rPr>
+      </w:r>
+    </w:p>
+    <w:p>
+      <w:pPr>
+        <w:pStyle w:val="Normal"/>
+        <w:spacing w:lineRule="auto" w:line="240" w:before="0" w:after="0"/>
+        <w:rPr>
+          <w:rFonts w:ascii="Times New Roman" w:hAnsi="Times New Roman"/>
+          <w:b/>
+          <w:b/>
+          <w:bCs/>
+          <w:sz w:val="24"/>
+          <w:szCs w:val="24"/>
+        </w:rPr>
+      </w:pPr>
+      <w:r>
+        <w:rPr>
+          <w:rFonts w:ascii="Times New Roman" w:hAnsi="Times New Roman"/>
+          <w:b/>
+          <w:bCs/>
+          <w:sz w:val="24"/>
+          <w:szCs w:val="24"/>
+        </w:rPr>
+      </w:r>
+    </w:p>
+    <w:p>
+      <w:pPr>
+        <w:pStyle w:val="Normal"/>
+        <w:spacing w:lineRule="auto" w:line="240" w:before="0" w:after="0"/>
+        <w:jc w:val="center"/>
+        <w:rPr>
+          <w:rFonts w:ascii="Times New Roman" w:hAnsi="Times New Roman"/>
+        </w:rPr>
+      </w:pPr>
+      <w:r>
+        <w:rPr>
+          <w:rFonts w:ascii="Times New Roman" w:hAnsi="Times New Roman"/>
+          <w:b/>
+          <w:bCs/>
+          <w:sz w:val="24"/>
+          <w:szCs w:val="24"/>
+        </w:rPr>
         <w:t>Architectural Design</w:t>
       </w:r>
     </w:p>
@@ -2108,15 +3088,12 @@
         <w:spacing w:lineRule="auto" w:line="240" w:before="0" w:after="0"/>
         <w:rPr>
           <w:rFonts w:ascii="Times New Roman" w:hAnsi="Times New Roman"/>
-          <w:b/>
-          <w:b/>
-          <w:bCs/>
-          <w:sz w:val="24"/>
-          <w:szCs w:val="24"/>
-        </w:rPr>
-      </w:pPr>
-      <w:r>
-        <w:rPr/>
+        </w:rPr>
+      </w:pPr>
+      <w:r>
+        <w:rPr>
+          <w:rFonts w:ascii="Times New Roman" w:hAnsi="Times New Roman"/>
+        </w:rPr>
         <w:drawing>
           <wp:inline distT="0" distB="0" distL="0" distR="0">
             <wp:extent cx="6438900" cy="8333105"/>
@@ -2195,7 +3172,13 @@
         </w:rPr>
       </w:pPr>
       <w:r>
-        <w:rPr/>
+        <w:rPr>
+          <w:rFonts w:ascii="Times New Roman" w:hAnsi="Times New Roman"/>
+          <w:b/>
+          <w:bCs/>
+          <w:sz w:val="32"/>
+          <w:szCs w:val="32"/>
+        </w:rPr>
       </w:r>
     </w:p>
     <w:p>
@@ -2203,7 +3186,9 @@
         <w:pStyle w:val="Normal"/>
         <w:spacing w:lineRule="auto" w:line="240" w:before="0" w:after="0"/>
         <w:jc w:val="center"/>
-        <w:rPr/>
+        <w:rPr>
+          <w:rFonts w:ascii="Times New Roman" w:hAnsi="Times New Roman"/>
+        </w:rPr>
       </w:pPr>
       <w:r>
         <w:rPr>
@@ -2508,7 +3493,9 @@
           <w:numId w:val="1"/>
         </w:numPr>
         <w:spacing w:lineRule="auto" w:line="240" w:before="0" w:after="0"/>
-        <w:rPr/>
+        <w:rPr>
+          <w:rFonts w:ascii="Times New Roman" w:hAnsi="Times New Roman"/>
+        </w:rPr>
       </w:pPr>
       <w:r>
         <w:rPr>
@@ -2524,15 +3511,7 @@
           <w:sz w:val="24"/>
           <w:szCs w:val="24"/>
         </w:rPr>
-        <w:t>Advanced Qt Programming” - Mark Summerfiel</w:t>
-      </w:r>
-      <w:r>
-        <w:rPr>
-          <w:rFonts w:ascii="Times New Roman" w:hAnsi="Times New Roman"/>
-          <w:sz w:val="24"/>
-          <w:szCs w:val="24"/>
-        </w:rPr>
-        <w:t>d</w:t>
+        <w:t>Advanced Qt Programming” - Mark Summerfield</w:t>
       </w:r>
     </w:p>
     <w:p>
@@ -2597,7 +3576,9 @@
         </w:rPr>
       </w:pPr>
       <w:r>
-        <w:rPr/>
+        <w:rPr>
+          <w:rFonts w:ascii="Times New Roman" w:hAnsi="Times New Roman"/>
+        </w:rPr>
       </w:r>
     </w:p>
     <w:p>
@@ -2661,7 +3642,9 @@
           <w:numId w:val="1"/>
         </w:numPr>
         <w:spacing w:lineRule="auto" w:line="240" w:before="0" w:after="0"/>
-        <w:rPr/>
+        <w:rPr>
+          <w:rFonts w:ascii="Times New Roman" w:hAnsi="Times New Roman"/>
+        </w:rPr>
       </w:pPr>
       <w:r>
         <w:rPr>
@@ -2712,7 +3695,9 @@
           <w:numId w:val="1"/>
         </w:numPr>
         <w:spacing w:lineRule="auto" w:line="240" w:before="0" w:after="0"/>
-        <w:rPr/>
+        <w:rPr>
+          <w:rFonts w:ascii="Times New Roman" w:hAnsi="Times New Roman"/>
+        </w:rPr>
       </w:pPr>
       <w:r>
         <w:rPr>
@@ -2762,7 +3747,11 @@
         </w:rPr>
       </w:pPr>
       <w:r>
-        <w:rPr/>
+        <w:rPr>
+          <w:rFonts w:ascii="Times New Roman" w:hAnsi="Times New Roman"/>
+          <w:sz w:val="24"/>
+          <w:szCs w:val="24"/>
+        </w:rPr>
       </w:r>
     </w:p>
     <w:p>
@@ -2773,7 +3762,9 @@
           <w:numId w:val="1"/>
         </w:numPr>
         <w:spacing w:lineRule="auto" w:line="240" w:before="0" w:after="0"/>
-        <w:rPr/>
+        <w:rPr>
+          <w:rFonts w:ascii="Times New Roman" w:hAnsi="Times New Roman"/>
+        </w:rPr>
       </w:pPr>
       <w:r>
         <w:rPr>
@@ -2795,343 +3786,398 @@
         <w:ind w:left="720" w:hanging="0"/>
         <w:rPr>
           <w:rFonts w:ascii="Times New Roman" w:hAnsi="Times New Roman"/>
-          <w:sz w:val="24"/>
-          <w:szCs w:val="24"/>
-        </w:rPr>
-      </w:pPr>
-      <w:r>
-        <w:rPr/>
-      </w:r>
-    </w:p>
-    <w:p>
-      <w:pPr>
-        <w:pStyle w:val="Normal"/>
+        </w:rPr>
+      </w:pPr>
+      <w:hyperlink r:id="rId11">
+        <w:r>
+          <w:rPr>
+            <w:rStyle w:val="InternetLink"/>
+            <w:rFonts w:ascii="Times New Roman" w:hAnsi="Times New Roman"/>
+            <w:sz w:val="24"/>
+            <w:szCs w:val="24"/>
+          </w:rPr>
+          <w:t>https://git-scm.com</w:t>
+        </w:r>
+      </w:hyperlink>
+    </w:p>
+    <w:p>
+      <w:pPr>
+        <w:pStyle w:val="Normal"/>
+        <w:numPr>
+          <w:ilvl w:val="0"/>
+          <w:numId w:val="0"/>
+        </w:numPr>
         <w:spacing w:lineRule="auto" w:line="240" w:before="0" w:after="0"/>
         <w:ind w:left="720" w:hanging="0"/>
         <w:rPr>
-          <w:rFonts w:ascii="Times New Roman" w:hAnsi="Times New Roman"/>
-        </w:rPr>
-      </w:pPr>
-      <w:r>
-        <w:rPr/>
-      </w:r>
-    </w:p>
-    <w:p>
-      <w:pPr>
-        <w:pStyle w:val="Normal"/>
+          <w:sz w:val="24"/>
+          <w:szCs w:val="24"/>
+        </w:rPr>
+      </w:pPr>
+      <w:r>
+        <w:rPr>
+          <w:rFonts w:ascii="Times New Roman" w:hAnsi="Times New Roman"/>
+        </w:rPr>
+      </w:r>
+    </w:p>
+    <w:p>
+      <w:pPr>
+        <w:pStyle w:val="Normal"/>
+        <w:numPr>
+          <w:ilvl w:val="0"/>
+          <w:numId w:val="0"/>
+        </w:numPr>
         <w:spacing w:lineRule="auto" w:line="240" w:before="0" w:after="0"/>
         <w:ind w:left="720" w:hanging="0"/>
         <w:rPr>
           <w:rFonts w:ascii="Times New Roman" w:hAnsi="Times New Roman"/>
-        </w:rPr>
-      </w:pPr>
-      <w:r>
-        <w:rPr>
-          <w:rFonts w:ascii="Times New Roman" w:hAnsi="Times New Roman"/>
-        </w:rPr>
-      </w:r>
-    </w:p>
-    <w:p>
-      <w:pPr>
-        <w:pStyle w:val="Normal"/>
-        <w:spacing w:lineRule="auto" w:line="240" w:before="0" w:after="0"/>
-        <w:rPr>
-          <w:rFonts w:ascii="Times New Roman" w:hAnsi="Times New Roman"/>
-          <w:sz w:val="24"/>
-          <w:szCs w:val="24"/>
-        </w:rPr>
-      </w:pPr>
-      <w:r>
-        <w:rPr>
-          <w:rFonts w:ascii="Times New Roman" w:hAnsi="Times New Roman"/>
-          <w:sz w:val="24"/>
-          <w:szCs w:val="24"/>
-        </w:rPr>
-      </w:r>
-    </w:p>
-    <w:p>
-      <w:pPr>
-        <w:pStyle w:val="Normal"/>
-        <w:spacing w:lineRule="auto" w:line="240" w:before="0" w:after="0"/>
-        <w:rPr>
-          <w:rFonts w:ascii="Times New Roman" w:hAnsi="Times New Roman"/>
-          <w:sz w:val="24"/>
-          <w:szCs w:val="24"/>
-        </w:rPr>
-      </w:pPr>
-      <w:r>
-        <w:rPr>
-          <w:rFonts w:ascii="Times New Roman" w:hAnsi="Times New Roman"/>
-          <w:sz w:val="24"/>
-          <w:szCs w:val="24"/>
-        </w:rPr>
-      </w:r>
-    </w:p>
-    <w:p>
-      <w:pPr>
-        <w:pStyle w:val="Normal"/>
-        <w:spacing w:lineRule="auto" w:line="240" w:before="0" w:after="0"/>
-        <w:rPr>
-          <w:rFonts w:ascii="Times New Roman" w:hAnsi="Times New Roman"/>
-          <w:sz w:val="24"/>
-          <w:szCs w:val="24"/>
-        </w:rPr>
-      </w:pPr>
-      <w:r>
-        <w:rPr>
-          <w:rFonts w:ascii="Times New Roman" w:hAnsi="Times New Roman"/>
-          <w:sz w:val="24"/>
-          <w:szCs w:val="24"/>
-        </w:rPr>
-      </w:r>
-    </w:p>
-    <w:p>
-      <w:pPr>
-        <w:pStyle w:val="Normal"/>
-        <w:spacing w:lineRule="auto" w:line="240" w:before="0" w:after="0"/>
-        <w:rPr>
-          <w:rFonts w:ascii="Times New Roman" w:hAnsi="Times New Roman"/>
-          <w:sz w:val="24"/>
-          <w:szCs w:val="24"/>
-        </w:rPr>
-      </w:pPr>
-      <w:r>
-        <w:rPr>
-          <w:rFonts w:ascii="Times New Roman" w:hAnsi="Times New Roman"/>
-          <w:sz w:val="24"/>
-          <w:szCs w:val="24"/>
-        </w:rPr>
-      </w:r>
-    </w:p>
-    <w:p>
-      <w:pPr>
-        <w:pStyle w:val="Normal"/>
-        <w:spacing w:lineRule="auto" w:line="240" w:before="0" w:after="0"/>
-        <w:rPr>
-          <w:rFonts w:ascii="Times New Roman" w:hAnsi="Times New Roman"/>
-          <w:sz w:val="24"/>
-          <w:szCs w:val="24"/>
-        </w:rPr>
-      </w:pPr>
-      <w:r>
-        <w:rPr>
-          <w:rFonts w:ascii="Times New Roman" w:hAnsi="Times New Roman"/>
-          <w:sz w:val="24"/>
-          <w:szCs w:val="24"/>
-        </w:rPr>
-      </w:r>
-    </w:p>
-    <w:p>
-      <w:pPr>
-        <w:pStyle w:val="Normal"/>
-        <w:spacing w:lineRule="auto" w:line="240" w:before="0" w:after="0"/>
-        <w:rPr>
-          <w:rFonts w:ascii="Times New Roman" w:hAnsi="Times New Roman"/>
-          <w:sz w:val="24"/>
-          <w:szCs w:val="24"/>
-        </w:rPr>
-      </w:pPr>
-      <w:r>
-        <w:rPr>
-          <w:rFonts w:ascii="Times New Roman" w:hAnsi="Times New Roman"/>
-          <w:sz w:val="24"/>
-          <w:szCs w:val="24"/>
-        </w:rPr>
-      </w:r>
-    </w:p>
-    <w:p>
-      <w:pPr>
-        <w:pStyle w:val="Normal"/>
-        <w:spacing w:lineRule="auto" w:line="240" w:before="0" w:after="0"/>
-        <w:rPr>
-          <w:rFonts w:ascii="Times New Roman" w:hAnsi="Times New Roman"/>
-          <w:sz w:val="24"/>
-          <w:szCs w:val="24"/>
-        </w:rPr>
-      </w:pPr>
-      <w:r>
-        <w:rPr>
-          <w:rFonts w:ascii="Times New Roman" w:hAnsi="Times New Roman"/>
-          <w:sz w:val="24"/>
-          <w:szCs w:val="24"/>
-        </w:rPr>
-      </w:r>
-    </w:p>
-    <w:p>
-      <w:pPr>
-        <w:pStyle w:val="Normal"/>
-        <w:spacing w:lineRule="auto" w:line="240" w:before="0" w:after="0"/>
-        <w:rPr>
-          <w:rFonts w:ascii="Times New Roman" w:hAnsi="Times New Roman"/>
-          <w:sz w:val="24"/>
-          <w:szCs w:val="24"/>
-        </w:rPr>
-      </w:pPr>
-      <w:r>
-        <w:rPr>
-          <w:rFonts w:ascii="Times New Roman" w:hAnsi="Times New Roman"/>
-          <w:sz w:val="24"/>
-          <w:szCs w:val="24"/>
-        </w:rPr>
-      </w:r>
-    </w:p>
-    <w:p>
-      <w:pPr>
-        <w:pStyle w:val="Normal"/>
-        <w:spacing w:lineRule="auto" w:line="240" w:before="0" w:after="0"/>
-        <w:rPr>
-          <w:rFonts w:ascii="Times New Roman" w:hAnsi="Times New Roman"/>
-          <w:sz w:val="24"/>
-          <w:szCs w:val="24"/>
-        </w:rPr>
-      </w:pPr>
-      <w:r>
-        <w:rPr>
-          <w:rFonts w:ascii="Times New Roman" w:hAnsi="Times New Roman"/>
-          <w:sz w:val="24"/>
-          <w:szCs w:val="24"/>
-        </w:rPr>
-      </w:r>
-    </w:p>
-    <w:p>
-      <w:pPr>
-        <w:pStyle w:val="Normal"/>
-        <w:spacing w:lineRule="auto" w:line="240" w:before="0" w:after="0"/>
-        <w:rPr>
-          <w:rFonts w:ascii="Times New Roman" w:hAnsi="Times New Roman"/>
-          <w:sz w:val="24"/>
-          <w:szCs w:val="24"/>
-        </w:rPr>
-      </w:pPr>
-      <w:r>
-        <w:rPr>
-          <w:rFonts w:ascii="Times New Roman" w:hAnsi="Times New Roman"/>
-          <w:sz w:val="24"/>
-          <w:szCs w:val="24"/>
-        </w:rPr>
-      </w:r>
-    </w:p>
-    <w:p>
-      <w:pPr>
-        <w:pStyle w:val="Normal"/>
-        <w:spacing w:lineRule="auto" w:line="240" w:before="0" w:after="0"/>
-        <w:rPr>
-          <w:rFonts w:ascii="Times New Roman" w:hAnsi="Times New Roman"/>
-          <w:sz w:val="24"/>
-          <w:szCs w:val="24"/>
-        </w:rPr>
-      </w:pPr>
-      <w:r>
-        <w:rPr>
-          <w:rFonts w:ascii="Times New Roman" w:hAnsi="Times New Roman"/>
-          <w:sz w:val="24"/>
-          <w:szCs w:val="24"/>
-        </w:rPr>
-      </w:r>
-    </w:p>
-    <w:p>
-      <w:pPr>
-        <w:pStyle w:val="Normal"/>
-        <w:spacing w:lineRule="auto" w:line="240" w:before="0" w:after="0"/>
-        <w:rPr>
-          <w:rFonts w:ascii="Times New Roman" w:hAnsi="Times New Roman"/>
-          <w:sz w:val="24"/>
-          <w:szCs w:val="24"/>
-        </w:rPr>
-      </w:pPr>
-      <w:r>
-        <w:rPr>
-          <w:rFonts w:ascii="Times New Roman" w:hAnsi="Times New Roman"/>
-          <w:sz w:val="24"/>
-          <w:szCs w:val="24"/>
-        </w:rPr>
-      </w:r>
-    </w:p>
-    <w:p>
-      <w:pPr>
-        <w:pStyle w:val="Normal"/>
-        <w:spacing w:lineRule="auto" w:line="240" w:before="0" w:after="0"/>
-        <w:rPr>
-          <w:rFonts w:ascii="Times New Roman" w:hAnsi="Times New Roman"/>
-          <w:sz w:val="24"/>
-          <w:szCs w:val="24"/>
-        </w:rPr>
-      </w:pPr>
-      <w:r>
-        <w:rPr>
-          <w:rFonts w:ascii="Times New Roman" w:hAnsi="Times New Roman"/>
-          <w:sz w:val="24"/>
-          <w:szCs w:val="24"/>
-        </w:rPr>
-      </w:r>
-    </w:p>
-    <w:p>
-      <w:pPr>
-        <w:pStyle w:val="Normal"/>
-        <w:spacing w:lineRule="auto" w:line="240" w:before="0" w:after="0"/>
-        <w:rPr>
-          <w:rFonts w:ascii="Times New Roman" w:hAnsi="Times New Roman"/>
-          <w:sz w:val="24"/>
-          <w:szCs w:val="24"/>
-        </w:rPr>
-      </w:pPr>
-      <w:r>
-        <w:rPr>
-          <w:rFonts w:ascii="Times New Roman" w:hAnsi="Times New Roman"/>
-          <w:sz w:val="24"/>
-          <w:szCs w:val="24"/>
-        </w:rPr>
-      </w:r>
-    </w:p>
-    <w:p>
-      <w:pPr>
-        <w:pStyle w:val="Normal"/>
-        <w:spacing w:lineRule="auto" w:line="240" w:before="0" w:after="0"/>
-        <w:rPr>
-          <w:rFonts w:ascii="Times New Roman" w:hAnsi="Times New Roman"/>
-          <w:sz w:val="24"/>
-          <w:szCs w:val="24"/>
-        </w:rPr>
-      </w:pPr>
-      <w:r>
-        <w:rPr>
-          <w:rFonts w:ascii="Times New Roman" w:hAnsi="Times New Roman"/>
-          <w:sz w:val="24"/>
-          <w:szCs w:val="24"/>
-        </w:rPr>
-      </w:r>
-    </w:p>
-    <w:p>
-      <w:pPr>
-        <w:pStyle w:val="Normal"/>
-        <w:spacing w:lineRule="auto" w:line="240" w:before="0" w:after="0"/>
-        <w:rPr>
-          <w:rFonts w:ascii="Times New Roman" w:hAnsi="Times New Roman"/>
-          <w:sz w:val="24"/>
-          <w:szCs w:val="24"/>
-        </w:rPr>
-      </w:pPr>
-      <w:r>
-        <w:rPr>
-          <w:rFonts w:ascii="Times New Roman" w:hAnsi="Times New Roman"/>
-          <w:sz w:val="24"/>
-          <w:szCs w:val="24"/>
-        </w:rPr>
-      </w:r>
-    </w:p>
-    <w:p>
-      <w:pPr>
-        <w:pStyle w:val="Normal"/>
-        <w:spacing w:lineRule="auto" w:line="240" w:before="0" w:after="0"/>
-        <w:rPr/>
-      </w:pPr>
-      <w:r>
-        <w:rPr/>
+          <w:sz w:val="24"/>
+          <w:szCs w:val="24"/>
+        </w:rPr>
+      </w:pPr>
+      <w:r>
+        <w:rPr>
+          <w:rFonts w:ascii="Times New Roman" w:hAnsi="Times New Roman"/>
+          <w:sz w:val="24"/>
+          <w:szCs w:val="24"/>
+        </w:rPr>
+      </w:r>
+    </w:p>
+    <w:p>
+      <w:pPr>
+        <w:pStyle w:val="Normal"/>
+        <w:spacing w:lineRule="auto" w:line="240" w:before="0" w:after="0"/>
+        <w:ind w:left="720" w:hanging="0"/>
+        <w:rPr>
+          <w:rFonts w:ascii="Times New Roman" w:hAnsi="Times New Roman"/>
+        </w:rPr>
+      </w:pPr>
+      <w:r>
+        <w:rPr>
+          <w:rFonts w:ascii="Times New Roman" w:hAnsi="Times New Roman"/>
+        </w:rPr>
+      </w:r>
+    </w:p>
+    <w:p>
+      <w:pPr>
+        <w:pStyle w:val="Normal"/>
+        <w:spacing w:lineRule="auto" w:line="240" w:before="0" w:after="0"/>
+        <w:ind w:left="720" w:hanging="0"/>
+        <w:rPr>
+          <w:rFonts w:ascii="Times New Roman" w:hAnsi="Times New Roman"/>
+        </w:rPr>
+      </w:pPr>
+      <w:r>
+        <w:rPr>
+          <w:rFonts w:ascii="Times New Roman" w:hAnsi="Times New Roman"/>
+        </w:rPr>
+      </w:r>
+    </w:p>
+    <w:p>
+      <w:pPr>
+        <w:pStyle w:val="Normal"/>
+        <w:spacing w:lineRule="auto" w:line="240" w:before="0" w:after="0"/>
+        <w:rPr>
+          <w:rFonts w:ascii="Times New Roman" w:hAnsi="Times New Roman"/>
+          <w:sz w:val="24"/>
+          <w:szCs w:val="24"/>
+        </w:rPr>
+      </w:pPr>
+      <w:r>
+        <w:rPr>
+          <w:rFonts w:ascii="Times New Roman" w:hAnsi="Times New Roman"/>
+          <w:sz w:val="24"/>
+          <w:szCs w:val="24"/>
+        </w:rPr>
+      </w:r>
+    </w:p>
+    <w:p>
+      <w:pPr>
+        <w:pStyle w:val="Normal"/>
+        <w:spacing w:lineRule="auto" w:line="240" w:before="0" w:after="0"/>
+        <w:rPr>
+          <w:rFonts w:ascii="Times New Roman" w:hAnsi="Times New Roman"/>
+          <w:sz w:val="24"/>
+          <w:szCs w:val="24"/>
+        </w:rPr>
+      </w:pPr>
+      <w:r>
+        <w:rPr>
+          <w:rFonts w:ascii="Times New Roman" w:hAnsi="Times New Roman"/>
+          <w:sz w:val="24"/>
+          <w:szCs w:val="24"/>
+        </w:rPr>
+      </w:r>
+    </w:p>
+    <w:p>
+      <w:pPr>
+        <w:pStyle w:val="Normal"/>
+        <w:spacing w:lineRule="auto" w:line="240" w:before="0" w:after="0"/>
+        <w:rPr>
+          <w:rFonts w:ascii="Times New Roman" w:hAnsi="Times New Roman"/>
+          <w:sz w:val="24"/>
+          <w:szCs w:val="24"/>
+        </w:rPr>
+      </w:pPr>
+      <w:r>
+        <w:rPr>
+          <w:rFonts w:ascii="Times New Roman" w:hAnsi="Times New Roman"/>
+          <w:sz w:val="24"/>
+          <w:szCs w:val="24"/>
+        </w:rPr>
+      </w:r>
+    </w:p>
+    <w:p>
+      <w:pPr>
+        <w:pStyle w:val="Normal"/>
+        <w:spacing w:lineRule="auto" w:line="240" w:before="0" w:after="0"/>
+        <w:rPr>
+          <w:rFonts w:ascii="Times New Roman" w:hAnsi="Times New Roman"/>
+          <w:sz w:val="24"/>
+          <w:szCs w:val="24"/>
+        </w:rPr>
+      </w:pPr>
+      <w:r>
+        <w:rPr>
+          <w:rFonts w:ascii="Times New Roman" w:hAnsi="Times New Roman"/>
+          <w:sz w:val="24"/>
+          <w:szCs w:val="24"/>
+        </w:rPr>
+      </w:r>
+    </w:p>
+    <w:p>
+      <w:pPr>
+        <w:pStyle w:val="Normal"/>
+        <w:spacing w:lineRule="auto" w:line="240" w:before="0" w:after="0"/>
+        <w:rPr>
+          <w:rFonts w:ascii="Times New Roman" w:hAnsi="Times New Roman"/>
+          <w:sz w:val="24"/>
+          <w:szCs w:val="24"/>
+        </w:rPr>
+      </w:pPr>
+      <w:r>
+        <w:rPr>
+          <w:rFonts w:ascii="Times New Roman" w:hAnsi="Times New Roman"/>
+          <w:sz w:val="24"/>
+          <w:szCs w:val="24"/>
+        </w:rPr>
+      </w:r>
+    </w:p>
+    <w:p>
+      <w:pPr>
+        <w:pStyle w:val="Normal"/>
+        <w:spacing w:lineRule="auto" w:line="240" w:before="0" w:after="0"/>
+        <w:rPr>
+          <w:rFonts w:ascii="Times New Roman" w:hAnsi="Times New Roman"/>
+          <w:sz w:val="24"/>
+          <w:szCs w:val="24"/>
+        </w:rPr>
+      </w:pPr>
+      <w:r>
+        <w:rPr>
+          <w:rFonts w:ascii="Times New Roman" w:hAnsi="Times New Roman"/>
+          <w:sz w:val="24"/>
+          <w:szCs w:val="24"/>
+        </w:rPr>
+      </w:r>
+    </w:p>
+    <w:p>
+      <w:pPr>
+        <w:pStyle w:val="Normal"/>
+        <w:spacing w:lineRule="auto" w:line="240" w:before="0" w:after="0"/>
+        <w:rPr>
+          <w:rFonts w:ascii="Times New Roman" w:hAnsi="Times New Roman"/>
+          <w:sz w:val="24"/>
+          <w:szCs w:val="24"/>
+        </w:rPr>
+      </w:pPr>
+      <w:r>
+        <w:rPr>
+          <w:rFonts w:ascii="Times New Roman" w:hAnsi="Times New Roman"/>
+          <w:sz w:val="24"/>
+          <w:szCs w:val="24"/>
+        </w:rPr>
+      </w:r>
+    </w:p>
+    <w:p>
+      <w:pPr>
+        <w:pStyle w:val="Normal"/>
+        <w:spacing w:lineRule="auto" w:line="240" w:before="0" w:after="0"/>
+        <w:rPr>
+          <w:rFonts w:ascii="Times New Roman" w:hAnsi="Times New Roman"/>
+          <w:sz w:val="24"/>
+          <w:szCs w:val="24"/>
+        </w:rPr>
+      </w:pPr>
+      <w:r>
+        <w:rPr>
+          <w:rFonts w:ascii="Times New Roman" w:hAnsi="Times New Roman"/>
+          <w:sz w:val="24"/>
+          <w:szCs w:val="24"/>
+        </w:rPr>
+      </w:r>
+    </w:p>
+    <w:p>
+      <w:pPr>
+        <w:pStyle w:val="Normal"/>
+        <w:spacing w:lineRule="auto" w:line="240" w:before="0" w:after="0"/>
+        <w:rPr>
+          <w:rFonts w:ascii="Times New Roman" w:hAnsi="Times New Roman"/>
+          <w:sz w:val="24"/>
+          <w:szCs w:val="24"/>
+        </w:rPr>
+      </w:pPr>
+      <w:r>
+        <w:rPr>
+          <w:rFonts w:ascii="Times New Roman" w:hAnsi="Times New Roman"/>
+          <w:sz w:val="24"/>
+          <w:szCs w:val="24"/>
+        </w:rPr>
+      </w:r>
+    </w:p>
+    <w:p>
+      <w:pPr>
+        <w:pStyle w:val="Normal"/>
+        <w:spacing w:lineRule="auto" w:line="240" w:before="0" w:after="0"/>
+        <w:rPr>
+          <w:rFonts w:ascii="Times New Roman" w:hAnsi="Times New Roman"/>
+          <w:sz w:val="24"/>
+          <w:szCs w:val="24"/>
+        </w:rPr>
+      </w:pPr>
+      <w:r>
+        <w:rPr>
+          <w:rFonts w:ascii="Times New Roman" w:hAnsi="Times New Roman"/>
+          <w:sz w:val="24"/>
+          <w:szCs w:val="24"/>
+        </w:rPr>
+      </w:r>
+    </w:p>
+    <w:p>
+      <w:pPr>
+        <w:pStyle w:val="Normal"/>
+        <w:spacing w:lineRule="auto" w:line="240" w:before="0" w:after="0"/>
+        <w:rPr>
+          <w:rFonts w:ascii="Times New Roman" w:hAnsi="Times New Roman"/>
+          <w:sz w:val="24"/>
+          <w:szCs w:val="24"/>
+        </w:rPr>
+      </w:pPr>
+      <w:r>
+        <w:rPr>
+          <w:rFonts w:ascii="Times New Roman" w:hAnsi="Times New Roman"/>
+          <w:sz w:val="24"/>
+          <w:szCs w:val="24"/>
+        </w:rPr>
+      </w:r>
+    </w:p>
+    <w:p>
+      <w:pPr>
+        <w:pStyle w:val="Normal"/>
+        <w:spacing w:lineRule="auto" w:line="240" w:before="0" w:after="0"/>
+        <w:rPr>
+          <w:rFonts w:ascii="Times New Roman" w:hAnsi="Times New Roman"/>
+          <w:sz w:val="24"/>
+          <w:szCs w:val="24"/>
+        </w:rPr>
+      </w:pPr>
+      <w:r>
+        <w:rPr>
+          <w:rFonts w:ascii="Times New Roman" w:hAnsi="Times New Roman"/>
+          <w:sz w:val="24"/>
+          <w:szCs w:val="24"/>
+        </w:rPr>
+      </w:r>
+    </w:p>
+    <w:p>
+      <w:pPr>
+        <w:pStyle w:val="Normal"/>
+        <w:spacing w:lineRule="auto" w:line="240" w:before="0" w:after="0"/>
+        <w:rPr>
+          <w:rFonts w:ascii="Times New Roman" w:hAnsi="Times New Roman"/>
+          <w:sz w:val="24"/>
+          <w:szCs w:val="24"/>
+        </w:rPr>
+      </w:pPr>
+      <w:r>
+        <w:rPr>
+          <w:rFonts w:ascii="Times New Roman" w:hAnsi="Times New Roman"/>
+          <w:sz w:val="24"/>
+          <w:szCs w:val="24"/>
+        </w:rPr>
+      </w:r>
+    </w:p>
+    <w:p>
+      <w:pPr>
+        <w:pStyle w:val="Normal"/>
+        <w:spacing w:lineRule="auto" w:line="240" w:before="0" w:after="0"/>
+        <w:rPr>
+          <w:rFonts w:ascii="Times New Roman" w:hAnsi="Times New Roman"/>
+          <w:sz w:val="24"/>
+          <w:szCs w:val="24"/>
+        </w:rPr>
+      </w:pPr>
+      <w:r>
+        <w:rPr>
+          <w:rFonts w:ascii="Times New Roman" w:hAnsi="Times New Roman"/>
+          <w:sz w:val="24"/>
+          <w:szCs w:val="24"/>
+        </w:rPr>
+      </w:r>
+    </w:p>
+    <w:p>
+      <w:pPr>
+        <w:pStyle w:val="Normal"/>
+        <w:spacing w:lineRule="auto" w:line="240" w:before="0" w:after="0"/>
+        <w:rPr>
+          <w:rFonts w:ascii="Times New Roman" w:hAnsi="Times New Roman"/>
+          <w:sz w:val="24"/>
+          <w:szCs w:val="24"/>
+        </w:rPr>
+      </w:pPr>
+      <w:r>
+        <w:rPr>
+          <w:rFonts w:ascii="Times New Roman" w:hAnsi="Times New Roman"/>
+          <w:sz w:val="24"/>
+          <w:szCs w:val="24"/>
+        </w:rPr>
+      </w:r>
+    </w:p>
+    <w:p>
+      <w:pPr>
+        <w:pStyle w:val="Normal"/>
+        <w:spacing w:lineRule="auto" w:line="240" w:before="0" w:after="0"/>
+        <w:rPr>
+          <w:rFonts w:ascii="Times New Roman" w:hAnsi="Times New Roman"/>
+          <w:sz w:val="24"/>
+          <w:szCs w:val="24"/>
+        </w:rPr>
+      </w:pPr>
+      <w:r>
+        <w:rPr>
+          <w:rFonts w:ascii="Times New Roman" w:hAnsi="Times New Roman"/>
+          <w:sz w:val="24"/>
+          <w:szCs w:val="24"/>
+        </w:rPr>
+      </w:r>
+    </w:p>
+    <w:p>
+      <w:pPr>
+        <w:pStyle w:val="Normal"/>
+        <w:spacing w:lineRule="auto" w:line="240" w:before="0" w:after="0"/>
+        <w:rPr>
+          <w:rFonts w:ascii="Times New Roman" w:hAnsi="Times New Roman"/>
+        </w:rPr>
+      </w:pPr>
+      <w:r>
+        <w:rPr>
+          <w:rFonts w:ascii="Times New Roman" w:hAnsi="Times New Roman"/>
+        </w:rPr>
       </w:r>
     </w:p>
     <w:sectPr>
-      <w:headerReference w:type="default" r:id="rId11"/>
-      <w:footerReference w:type="default" r:id="rId12"/>
+      <w:headerReference w:type="default" r:id="rId12"/>
+      <w:footerReference w:type="default" r:id="rId13"/>
       <w:type w:val="nextPage"/>
       <w:pgSz w:w="11906" w:h="16838"/>
       <w:pgMar w:left="1304" w:right="1134" w:header="709" w:top="1134" w:footer="709" w:bottom="1134" w:gutter="0"/>
@@ -3153,6 +4199,8 @@
         <w:top w:val="thinThickSmallGap" w:sz="24" w:space="1" w:color="622423"/>
       </w:pBdr>
       <w:tabs>
+        <w:tab w:val="center" w:pos="4513" w:leader="none"/>
+        <w:tab w:val="right" w:pos="9026" w:leader="none"/>
         <w:tab w:val="right" w:pos="9468" w:leader="none"/>
       </w:tabs>
       <w:rPr/>
@@ -3929,10 +4977,10 @@
     </w:pPr>
     <w:rPr>
       <w:rFonts w:ascii="Calibri" w:hAnsi="Calibri" w:eastAsia="Calibri" w:cs="Times New Roman"/>
-      <w:color w:val="auto"/>
+      <w:color w:val="00000A"/>
       <w:sz w:val="22"/>
       <w:szCs w:val="22"/>
-      <w:lang w:eastAsia="zh-CN" w:bidi="ar-SA" w:val="en-IN"/>
+      <w:lang w:val="en-IN" w:eastAsia="zh-CN" w:bidi="ar-SA"/>
     </w:rPr>
   </w:style>
   <w:style w:type="character" w:styleId="DefaultParagraphFont" w:default="1">
@@ -4108,6 +5156,75 @@
   </w:style>
   <w:style w:type="character" w:styleId="ListLabel9">
     <w:name w:val="ListLabel 9"/>
+    <w:qFormat/>
+    <w:rPr>
+      <w:rFonts w:cs="OpenSymbol"/>
+    </w:rPr>
+  </w:style>
+  <w:style w:type="character" w:styleId="ListLabel10">
+    <w:name w:val="ListLabel 10"/>
+    <w:qFormat/>
+    <w:rPr>
+      <w:rFonts w:ascii="Times New Roman" w:hAnsi="Times New Roman" w:cs="OpenSymbol"/>
+      <w:sz w:val="24"/>
+      <w:szCs w:val="24"/>
+    </w:rPr>
+  </w:style>
+  <w:style w:type="character" w:styleId="ListLabel11">
+    <w:name w:val="ListLabel 11"/>
+    <w:qFormat/>
+    <w:rPr>
+      <w:rFonts w:cs="OpenSymbol"/>
+    </w:rPr>
+  </w:style>
+  <w:style w:type="character" w:styleId="ListLabel12">
+    <w:name w:val="ListLabel 12"/>
+    <w:qFormat/>
+    <w:rPr>
+      <w:rFonts w:cs="OpenSymbol"/>
+    </w:rPr>
+  </w:style>
+  <w:style w:type="character" w:styleId="ListLabel13">
+    <w:name w:val="ListLabel 13"/>
+    <w:qFormat/>
+    <w:rPr>
+      <w:rFonts w:cs="OpenSymbol"/>
+      <w:sz w:val="24"/>
+      <w:szCs w:val="24"/>
+    </w:rPr>
+  </w:style>
+  <w:style w:type="character" w:styleId="ListLabel14">
+    <w:name w:val="ListLabel 14"/>
+    <w:qFormat/>
+    <w:rPr>
+      <w:rFonts w:cs="OpenSymbol"/>
+    </w:rPr>
+  </w:style>
+  <w:style w:type="character" w:styleId="ListLabel15">
+    <w:name w:val="ListLabel 15"/>
+    <w:qFormat/>
+    <w:rPr>
+      <w:rFonts w:cs="OpenSymbol"/>
+    </w:rPr>
+  </w:style>
+  <w:style w:type="character" w:styleId="ListLabel16">
+    <w:name w:val="ListLabel 16"/>
+    <w:qFormat/>
+    <w:rPr>
+      <w:rFonts w:cs="OpenSymbol"/>
+      <w:sz w:val="24"/>
+      <w:szCs w:val="24"/>
+    </w:rPr>
+  </w:style>
+  <w:style w:type="character" w:styleId="ListLabel17">
+    <w:name w:val="ListLabel 17"/>
+    <w:qFormat/>
+    <w:rPr>
+      <w:rFonts w:cs="OpenSymbol"/>
+    </w:rPr>
+  </w:style>
+  <w:style w:type="character" w:styleId="ListLabel18">
+    <w:name w:val="ListLabel 18"/>
     <w:qFormat/>
     <w:rPr>
       <w:rFonts w:cs="OpenSymbol"/>

--- a/Report.docx
+++ b/Report.docx
@@ -207,37 +207,7 @@
           <w:sz w:val="24"/>
           <w:szCs w:val="24"/>
         </w:rPr>
-        <w:t xml:space="preserve">The application uses Qt as a front end for interacting with the user , Object Oriented C++ routines for managing user interfaces and for scheduling, a database engine popularly know as SQLite for storing and retrieving the user data or the generated schedules </w:t>
-      </w:r>
-      <w:r>
-        <w:rPr>
-          <w:rFonts w:ascii="Times New Roman" w:hAnsi="Times New Roman"/>
-          <w:b w:val="false"/>
-          <w:bCs w:val="false"/>
-          <w:sz w:val="24"/>
-          <w:szCs w:val="24"/>
-        </w:rPr>
-        <w:t xml:space="preserve">and </w:t>
-      </w:r>
-      <w:r>
-        <w:rPr>
-          <w:rFonts w:ascii="Times New Roman" w:hAnsi="Times New Roman"/>
-          <w:b w:val="false"/>
-          <w:bCs w:val="false"/>
-          <w:sz w:val="24"/>
-          <w:szCs w:val="24"/>
-        </w:rPr>
-        <w:t xml:space="preserve">some UNIX Shell commands to pre-process the given user input. </w:t>
-      </w:r>
-      <w:r>
-        <w:rPr>
-          <w:rFonts w:ascii="Times New Roman" w:hAnsi="Times New Roman"/>
-          <w:b w:val="false"/>
-          <w:bCs w:val="false"/>
-          <w:sz w:val="24"/>
-          <w:szCs w:val="24"/>
-        </w:rPr>
-        <w:t>It was developed by using the Git Version Control techniques to integrate code written by multiple developers.</w:t>
+        <w:t>The application uses Qt as a front end for interacting with the user , Object Oriented C++ routines for managing user interfaces and for scheduling, a database engine popularly know as SQLite for storing and retrieving the user data or the generated schedules and some UNIX Shell commands to pre-process the given user input. It was developed by using the Git Version Control techniques to integrate code written by multiple developers.</w:t>
       </w:r>
     </w:p>
     <w:p>
@@ -294,17 +264,7 @@
           <w:sz w:val="32"/>
           <w:szCs w:val="32"/>
         </w:rPr>
-        <w:t xml:space="preserve">C++ </w:t>
-      </w:r>
-      <w:r>
-        <w:rPr>
-          <w:rFonts w:ascii="Times New Roman" w:hAnsi="Times New Roman"/>
-          <w:b/>
-          <w:bCs/>
-          <w:sz w:val="32"/>
-          <w:szCs w:val="32"/>
-        </w:rPr>
-        <w:t>Concepts</w:t>
+        <w:t>C++ Concepts</w:t>
       </w:r>
     </w:p>
     <w:p>
@@ -640,7 +600,8 @@
       </w:pPr>
       <w:r>
         <w:rPr>
-          <w:rFonts w:ascii="Times New Roman" w:hAnsi="Times New Roman"/>
+          <w:sz w:val="24"/>
+          <w:szCs w:val="24"/>
         </w:rPr>
       </w:r>
     </w:p>
@@ -654,7 +615,7 @@
           <w:b/>
           <w:bCs/>
           <w:position w:val="0"/>
-          <w:sz w:val="24"/>
+          <w:sz w:val="22"/>
           <w:sz w:val="24"/>
           <w:szCs w:val="24"/>
           <w:vertAlign w:val="baseline"/>
@@ -3091,14 +3052,20 @@
         </w:rPr>
       </w:pPr>
       <w:r>
-        <w:rPr>
-          <w:rFonts w:ascii="Times New Roman" w:hAnsi="Times New Roman"/>
-        </w:rPr>
+        <w:rPr/>
         <w:drawing>
-          <wp:inline distT="0" distB="0" distL="0" distR="0">
-            <wp:extent cx="6438900" cy="8333105"/>
+          <wp:anchor behindDoc="0" distT="0" distB="0" distL="0" distR="0" simplePos="0" locked="0" layoutInCell="1" allowOverlap="1" relativeHeight="2">
+            <wp:simplePos x="0" y="0"/>
+            <wp:positionH relativeFrom="column">
+              <wp:align>center</wp:align>
+            </wp:positionH>
+            <wp:positionV relativeFrom="paragraph">
+              <wp:posOffset>635</wp:posOffset>
+            </wp:positionV>
+            <wp:extent cx="6535420" cy="8456930"/>
             <wp:effectExtent l="0" t="0" r="0" b="0"/>
-            <wp:docPr id="1" name="Picture 1" descr=""/>
+            <wp:wrapSquare wrapText="largest"/>
+            <wp:docPr id="1" name="Image1" descr=""/>
             <wp:cNvGraphicFramePr>
               <a:graphicFrameLocks xmlns:a="http://schemas.openxmlformats.org/drawingml/2006/main" noChangeAspect="1"/>
             </wp:cNvGraphicFramePr>
@@ -3106,7 +3073,7 @@
               <a:graphicData uri="http://schemas.openxmlformats.org/drawingml/2006/picture">
                 <pic:pic xmlns:pic="http://schemas.openxmlformats.org/drawingml/2006/picture">
                   <pic:nvPicPr>
-                    <pic:cNvPr id="1" name="Picture 1" descr=""/>
+                    <pic:cNvPr id="1" name="Image1" descr=""/>
                     <pic:cNvPicPr>
                       <a:picLocks noChangeAspect="1" noChangeArrowheads="1"/>
                     </pic:cNvPicPr>
@@ -3120,7 +3087,7 @@
                   <pic:spPr bwMode="auto">
                     <a:xfrm>
                       <a:off x="0" y="0"/>
-                      <a:ext cx="6438900" cy="8333105"/>
+                      <a:ext cx="6535420" cy="8456930"/>
                     </a:xfrm>
                     <a:prstGeom prst="rect">
                       <a:avLst/>
@@ -3129,7 +3096,7 @@
                 </pic:pic>
               </a:graphicData>
             </a:graphic>
-          </wp:inline>
+          </wp:anchor>
         </w:drawing>
       </w:r>
     </w:p>
@@ -3179,6 +3146,24 @@
           <w:sz w:val="32"/>
           <w:szCs w:val="32"/>
         </w:rPr>
+      </w:r>
+    </w:p>
+    <w:p>
+      <w:pPr>
+        <w:pStyle w:val="Normal"/>
+        <w:spacing w:lineRule="auto" w:line="240" w:before="0" w:after="0"/>
+        <w:jc w:val="center"/>
+        <w:rPr>
+          <w:rFonts w:ascii="Times New Roman" w:hAnsi="Times New Roman"/>
+          <w:b/>
+          <w:b/>
+          <w:bCs/>
+          <w:sz w:val="32"/>
+          <w:szCs w:val="32"/>
+        </w:rPr>
+      </w:pPr>
+      <w:r>
+        <w:rPr/>
       </w:r>
     </w:p>
     <w:p>
@@ -3784,9 +3769,7 @@
         </w:numPr>
         <w:spacing w:lineRule="auto" w:line="240" w:before="0" w:after="0"/>
         <w:ind w:left="720" w:hanging="0"/>
-        <w:rPr>
-          <w:rFonts w:ascii="Times New Roman" w:hAnsi="Times New Roman"/>
-        </w:rPr>
+        <w:rPr/>
       </w:pPr>
       <w:hyperlink r:id="rId11">
         <w:r>
@@ -3816,7 +3799,8 @@
       </w:pPr>
       <w:r>
         <w:rPr>
-          <w:rFonts w:ascii="Times New Roman" w:hAnsi="Times New Roman"/>
+          <w:sz w:val="24"/>
+          <w:szCs w:val="24"/>
         </w:rPr>
       </w:r>
     </w:p>
@@ -4165,14 +4149,10 @@
       <w:pPr>
         <w:pStyle w:val="Normal"/>
         <w:spacing w:lineRule="auto" w:line="240" w:before="0" w:after="0"/>
-        <w:rPr>
-          <w:rFonts w:ascii="Times New Roman" w:hAnsi="Times New Roman"/>
-        </w:rPr>
-      </w:pPr>
-      <w:r>
-        <w:rPr>
-          <w:rFonts w:ascii="Times New Roman" w:hAnsi="Times New Roman"/>
-        </w:rPr>
+        <w:rPr/>
+      </w:pPr>
+      <w:r>
+        <w:rPr/>
       </w:r>
     </w:p>
     <w:sectPr>
@@ -5230,6 +5210,75 @@
       <w:rFonts w:cs="OpenSymbol"/>
     </w:rPr>
   </w:style>
+  <w:style w:type="character" w:styleId="ListLabel19">
+    <w:name w:val="ListLabel 19"/>
+    <w:qFormat/>
+    <w:rPr>
+      <w:rFonts w:ascii="Times New Roman" w:hAnsi="Times New Roman" w:cs="OpenSymbol"/>
+      <w:sz w:val="24"/>
+      <w:szCs w:val="24"/>
+    </w:rPr>
+  </w:style>
+  <w:style w:type="character" w:styleId="ListLabel20">
+    <w:name w:val="ListLabel 20"/>
+    <w:qFormat/>
+    <w:rPr>
+      <w:rFonts w:cs="OpenSymbol"/>
+    </w:rPr>
+  </w:style>
+  <w:style w:type="character" w:styleId="ListLabel21">
+    <w:name w:val="ListLabel 21"/>
+    <w:qFormat/>
+    <w:rPr>
+      <w:rFonts w:cs="OpenSymbol"/>
+    </w:rPr>
+  </w:style>
+  <w:style w:type="character" w:styleId="ListLabel22">
+    <w:name w:val="ListLabel 22"/>
+    <w:qFormat/>
+    <w:rPr>
+      <w:rFonts w:cs="OpenSymbol"/>
+      <w:sz w:val="24"/>
+      <w:szCs w:val="24"/>
+    </w:rPr>
+  </w:style>
+  <w:style w:type="character" w:styleId="ListLabel23">
+    <w:name w:val="ListLabel 23"/>
+    <w:qFormat/>
+    <w:rPr>
+      <w:rFonts w:cs="OpenSymbol"/>
+    </w:rPr>
+  </w:style>
+  <w:style w:type="character" w:styleId="ListLabel24">
+    <w:name w:val="ListLabel 24"/>
+    <w:qFormat/>
+    <w:rPr>
+      <w:rFonts w:cs="OpenSymbol"/>
+    </w:rPr>
+  </w:style>
+  <w:style w:type="character" w:styleId="ListLabel25">
+    <w:name w:val="ListLabel 25"/>
+    <w:qFormat/>
+    <w:rPr>
+      <w:rFonts w:cs="OpenSymbol"/>
+      <w:sz w:val="24"/>
+      <w:szCs w:val="24"/>
+    </w:rPr>
+  </w:style>
+  <w:style w:type="character" w:styleId="ListLabel26">
+    <w:name w:val="ListLabel 26"/>
+    <w:qFormat/>
+    <w:rPr>
+      <w:rFonts w:cs="OpenSymbol"/>
+    </w:rPr>
+  </w:style>
+  <w:style w:type="character" w:styleId="ListLabel27">
+    <w:name w:val="ListLabel 27"/>
+    <w:qFormat/>
+    <w:rPr>
+      <w:rFonts w:cs="OpenSymbol"/>
+    </w:rPr>
+  </w:style>
   <w:style w:type="paragraph" w:styleId="Heading" w:customStyle="1">
     <w:name w:val="Heading"/>
     <w:basedOn w:val="Normal"/>
